--- a/fra/docx/51.content.docx
+++ b/fra/docx/51.content.docx
@@ -4,39 +4,88 @@
   <w:body>
     <w:p/>
     <w:p>
-      <w:r/>
+      <w:pPr/>
+      <w:r>
+        <w:rPr>
+          <w:lang w:val="fr_FR" w:bidi="fr_FR"/>
+        </w:rPr>
+      </w:r>
     </w:p>
     <w:p>
       <w:pPr>
         <w:pStyle w:val="Heading2"/>
       </w:pPr>
       <w:r>
+        <w:rPr>
+          <w:lang w:val="fr_FR" w:bidi="fr_FR"/>
+        </w:rPr>
+        <w:t>Resource: Questions de Traduction (unfoldingWord)</w:t>
+      </w:r>
+      <w:r>
+        <w:rPr>
+          <w:lang w:val="fr_FR" w:bidi="fr_FR"/>
+        </w:rPr>
+      </w:r>
+    </w:p>
+    <w:p>
+      <w:pPr>
+        <w:pStyle w:val="Heading2"/>
+      </w:pPr>
+      <w:r>
+        <w:rPr>
+          <w:lang w:val="fr_FR" w:bidi="fr_FR"/>
+        </w:rPr>
         <w:t>License Information</w:t>
       </w:r>
-      <w:r/>
-    </w:p>
-    <w:p>
-      <w:r/>
+      <w:r>
+        <w:rPr>
+          <w:lang w:val="fr_FR" w:bidi="fr_FR"/>
+        </w:rPr>
+      </w:r>
+    </w:p>
+    <w:p>
+      <w:pPr/>
+      <w:r>
+        <w:rPr>
+          <w:lang w:val="fr_FR" w:bidi="fr_FR"/>
+        </w:rPr>
+      </w:r>
       <w:r>
         <w:rPr>
           <w:b/>
-        </w:rPr>
-        <w:t>Translation Questions (unfoldingWord)</w:t>
-      </w:r>
-      <w:r>
+          <w:lang w:val="fr_FR" w:bidi="fr_FR"/>
+        </w:rPr>
+        <w:t>Questions de Traduction (unfoldingWord)</w:t>
+      </w:r>
+      <w:r>
+        <w:rPr>
+          <w:lang w:val="fr_FR" w:bidi="fr_FR"/>
+        </w:rPr>
         <w:t xml:space="preserve"> (French) is based on</w:t>
       </w:r>
       <w:r>
+        <w:rPr>
+          <w:lang w:val="fr_FR" w:bidi="fr_FR"/>
+        </w:rPr>
         <w:t xml:space="preserve">: </w:t>
       </w:r>
       <w:r>
+        <w:rPr>
+          <w:lang w:val="fr_FR" w:bidi="fr_FR"/>
+        </w:rPr>
         <w:t>unfoldingWord® Translation Questions</w:t>
       </w:r>
       <w:r>
+        <w:rPr>
+          <w:lang w:val="fr_FR" w:bidi="fr_FR"/>
+        </w:rPr>
         <w:t xml:space="preserve">, </w:t>
       </w:r>
       <w:hyperlink r:id="rId13">
         <w:r>
+          <w:rPr>
+            <w:lang w:val="fr_FR" w:bidi="fr_FR"/>
+          </w:rPr>
           <w:rPr>
             <w:color w:val="0000EE"/>
             <w:u w:val="single"/>
@@ -45,10 +94,16 @@
         </w:r>
       </w:hyperlink>
       <w:r>
+        <w:rPr>
+          <w:lang w:val="fr_FR" w:bidi="fr_FR"/>
+        </w:rPr>
         <w:t xml:space="preserve">, 2022, which is licensed under a </w:t>
       </w:r>
       <w:hyperlink r:id="rId14">
         <w:r>
+          <w:rPr>
+            <w:lang w:val="fr_FR" w:bidi="fr_FR"/>
+          </w:rPr>
           <w:rPr>
             <w:color w:val="0000EE"/>
             <w:u w:val="single"/>
@@ -57,24 +112,50 @@
         </w:r>
       </w:hyperlink>
       <w:r>
+        <w:rPr>
+          <w:lang w:val="fr_FR" w:bidi="fr_FR"/>
+        </w:rPr>
         <w:t>.</w:t>
       </w:r>
-      <w:r/>
-    </w:p>
-    <w:p>
-      <w:r/>
-      <w:r>
+      <w:r>
+        <w:rPr>
+          <w:lang w:val="fr_FR" w:bidi="fr_FR"/>
+        </w:rPr>
+      </w:r>
+    </w:p>
+    <w:p>
+      <w:pPr/>
+      <w:r>
+        <w:rPr>
+          <w:lang w:val="fr_FR" w:bidi="fr_FR"/>
+        </w:rPr>
+      </w:r>
+      <w:r>
+        <w:rPr>
+          <w:lang w:val="fr_FR" w:bidi="fr_FR"/>
+        </w:rPr>
         <w:t>This PDF version is provided under the same license.</w:t>
       </w:r>
-      <w:r/>
-      <w:r/>
+      <w:r>
+        <w:rPr>
+          <w:lang w:val="fr_FR" w:bidi="fr_FR"/>
+        </w:rPr>
+      </w:r>
+      <w:r>
+        <w:rPr>
+          <w:lang w:val="fr_FR" w:bidi="fr_FR"/>
+        </w:rPr>
+      </w:r>
     </w:p>
     <w:p>
       <w:pPr>
         <w:pStyle w:val="Heading1"/>
       </w:pPr>
       <w:r>
-        <w:t>Translation Questions (unfoldingWord)</w:t>
+        <w:rPr>
+          <w:lang w:val="fr_FR" w:bidi="fr_FR"/>
+        </w:rPr>
+        <w:t>Questions de Traduction (unfoldingWord)</w:t>
       </w:r>
     </w:p>
     <w:p>
@@ -96,2145 +177,4656 @@
       </w:pPr>
     </w:p>
     <w:p>
-      <w:r/>
+      <w:pPr/>
+      <w:r>
+        <w:rPr>
+          <w:lang w:val="fr_FR" w:bidi="fr_FR"/>
+        </w:rPr>
+      </w:r>
     </w:p>
     <w:p>
       <w:pPr>
         <w:pStyle w:val="Heading2"/>
       </w:pPr>
       <w:r>
+        <w:rPr>
+          <w:lang w:val="fr_FR" w:bidi="fr_FR"/>
+        </w:rPr>
+        <w:t>COL</w:t>
+      </w:r>
+      <w:r>
+        <w:rPr>
+          <w:lang w:val="fr_FR" w:bidi="fr_FR"/>
+        </w:rPr>
+      </w:r>
+    </w:p>
+    <w:p>
+      <w:pPr/>
+      <w:r>
+        <w:rPr>
+          <w:lang w:val="fr_FR" w:bidi="fr_FR"/>
+        </w:rPr>
+      </w:r>
+      <w:r>
+        <w:rPr>
+          <w:i/>
+          <w:lang w:val="fr_FR" w:bidi="fr_FR"/>
+        </w:rPr>
+        <w:t>Colossiens 1.1, Colossiens 1.2, Colossiens 1.5, Colossiens 1.6, Colossiens 1.7, Colossiens 1.9, Colossiens 1.10, Colossiens 1.12, Colossiens 1.13, Colossiens 1.14, Colossiens 1.15, Colossiens 1.16, Colossiens 1.20, Colossiens 1.21, Colossiens 1.23, Colossiens 1.24, Colossiens 1.27, Colossiens 1.28, Colossiens 2.2, Colossiens 2.3, Colossiens 2.4, Colossiens 2.6, Colossiens 2.8, Colossiens 2.9, Colossiens 2.10, Colossiens 2.11, Colossiens 2.12, Colossiens 2.13, Colossiens 2.14, Colossiens 2.15, Colossiens 2.16, Colossiens 2.17, Colossiens 2.19, Colossiens 2.21, Colossiens 2.23, Colossiens 3.1, Colossiens 3.1–2, Colossiens 3.3, Colossiens 3.4, Colossiens 3.5, Colossiens 3.6, Colossiens 3.8, Colossiens 3.10, Colossiens 3.12, Colossiens 3.13, Colossiens 3.14, Colossiens 3.15, Colossiens 3.15–17, Colossiens 3.16, Colossiens 3.18, Colossiens 3.19, Colossiens 3.20, Colossiens 3.21, Colossiens 3.23–24, Colossiens 3.24, Colossiens 3.25, Colossiens 4.1, Colossiens 4.2, Colossiens 4.3, Colossiens 4.5–6, Colossiens 4.7–9, Colossiens 4.10, Colossiens 4.12, Colossiens 4.14, Colossiens 4.15, Colossiens 4.16, Colossiens 4.18</w:t>
+      </w:r>
+      <w:r>
+        <w:rPr>
+          <w:lang w:val="fr_FR" w:bidi="fr_FR"/>
+        </w:rPr>
+      </w:r>
+    </w:p>
+    <w:p>
+      <w:pPr/>
+      <w:r>
+        <w:rPr>
+          <w:lang w:val="fr_FR" w:bidi="fr_FR"/>
+        </w:rPr>
+      </w:r>
+      <w:r>
+        <w:rPr>
+          <w:lang w:val="fr_FR" w:bidi="fr_FR"/>
+        </w:rPr>
+        <w:t xml:space="preserve"> </w:t>
+      </w:r>
+      <w:r>
+        <w:rPr>
+          <w:lang w:val="fr_FR" w:bidi="fr_FR"/>
+        </w:rPr>
+      </w:r>
+      <w:r>
+        <w:rPr>
+          <w:lang w:val="fr_FR" w:bidi="fr_FR"/>
+        </w:rPr>
+      </w:r>
+    </w:p>
+    <w:p>
+      <w:pPr>
+        <w:sectPr>
+          <w:footnotePr>
+            <w:numRestart w:val="eachSect"/>
+          </w:footnotePr>
+          <w:type w:val="continuous"/>
+          <w:pgSz w:w="12240" w:h="15840" w:code="1"/>
+          <w:pgMar w:top="1440" w:right="1440" w:bottom="1440" w:left="1440" w:header="504" w:footer="504" w:gutter="0"/>
+          <w:cols w:space="708"/>
+          <w:titlePg/>
+          <w:docGrid w:linePitch="360"/>
+        </w:sectPr>
+      </w:pPr>
+    </w:p>
+    <w:p>
+      <w:pPr/>
+      <w:r>
+        <w:rPr>
+          <w:lang w:val="fr_FR" w:bidi="fr_FR"/>
+        </w:rPr>
+      </w:r>
+    </w:p>
+    <w:p>
+      <w:pPr>
+        <w:pStyle w:val="Heading2"/>
+      </w:pPr>
+      <w:r>
+        <w:rPr>
+          <w:lang w:val="fr_FR" w:bidi="fr_FR"/>
+        </w:rPr>
         <w:t>Colossiens 1.1</w:t>
       </w:r>
-      <w:r/>
-    </w:p>
-    <w:p>
-      <w:r/>
+      <w:r>
+        <w:rPr>
+          <w:lang w:val="fr_FR" w:bidi="fr_FR"/>
+        </w:rPr>
+      </w:r>
+    </w:p>
+    <w:p>
+      <w:pPr/>
+      <w:r>
+        <w:rPr>
+          <w:lang w:val="fr_FR" w:bidi="fr_FR"/>
+        </w:rPr>
+      </w:r>
       <w:r>
         <w:rPr>
           <w:b/>
+          <w:lang w:val="fr_FR" w:bidi="fr_FR"/>
         </w:rPr>
         <w:t>Comment Paul est-il devenu apôtre de Jésus-Christ ?</w:t>
       </w:r>
     </w:p>
     <w:p>
-      <w:r/>
-      <w:r>
+      <w:pPr/>
+      <w:r>
+        <w:rPr>
+          <w:lang w:val="fr_FR" w:bidi="fr_FR"/>
+        </w:rPr>
+      </w:r>
+      <w:r>
+        <w:rPr>
+          <w:lang w:val="fr_FR" w:bidi="fr_FR"/>
+        </w:rPr>
         <w:t>Paul est devenu apôtre de Jésus-Christ par la volonté de Dieu.</w:t>
       </w:r>
-      <w:r/>
-      <w:r/>
-    </w:p>
-    <w:p>
-      <w:r/>
+      <w:r>
+        <w:rPr>
+          <w:lang w:val="fr_FR" w:bidi="fr_FR"/>
+        </w:rPr>
+      </w:r>
+      <w:r>
+        <w:rPr>
+          <w:lang w:val="fr_FR" w:bidi="fr_FR"/>
+        </w:rPr>
+      </w:r>
+    </w:p>
+    <w:p>
+      <w:pPr/>
+      <w:r>
+        <w:rPr>
+          <w:lang w:val="fr_FR" w:bidi="fr_FR"/>
+        </w:rPr>
+      </w:r>
     </w:p>
     <w:p>
       <w:pPr>
         <w:pStyle w:val="Heading2"/>
       </w:pPr>
       <w:r>
+        <w:rPr>
+          <w:lang w:val="fr_FR" w:bidi="fr_FR"/>
+        </w:rPr>
         <w:t>Colossiens 1.2</w:t>
       </w:r>
-      <w:r/>
-    </w:p>
-    <w:p>
-      <w:r/>
+      <w:r>
+        <w:rPr>
+          <w:lang w:val="fr_FR" w:bidi="fr_FR"/>
+        </w:rPr>
+      </w:r>
+    </w:p>
+    <w:p>
+      <w:pPr/>
+      <w:r>
+        <w:rPr>
+          <w:lang w:val="fr_FR" w:bidi="fr_FR"/>
+        </w:rPr>
+      </w:r>
       <w:r>
         <w:rPr>
           <w:b/>
+          <w:lang w:val="fr_FR" w:bidi="fr_FR"/>
         </w:rPr>
         <w:t>À qui Paul a-t-il adressé sa lettre ?</w:t>
       </w:r>
     </w:p>
     <w:p>
-      <w:r/>
-      <w:r>
+      <w:pPr/>
+      <w:r>
+        <w:rPr>
+          <w:lang w:val="fr_FR" w:bidi="fr_FR"/>
+        </w:rPr>
+      </w:r>
+      <w:r>
+        <w:rPr>
+          <w:lang w:val="fr_FR" w:bidi="fr_FR"/>
+        </w:rPr>
         <w:t xml:space="preserve">Paul a écrit sa lettre </w:t>
       </w:r>
       <w:r>
+        <w:rPr>
+          <w:lang w:val="fr_FR" w:bidi="fr_FR"/>
+        </w:rPr>
         <w:t>aux saints et fidèles frères en Christ qui sont à Colosses.</w:t>
       </w:r>
-      <w:r/>
-      <w:r/>
-    </w:p>
-    <w:p>
-      <w:r/>
+      <w:r>
+        <w:rPr>
+          <w:lang w:val="fr_FR" w:bidi="fr_FR"/>
+        </w:rPr>
+      </w:r>
+      <w:r>
+        <w:rPr>
+          <w:lang w:val="fr_FR" w:bidi="fr_FR"/>
+        </w:rPr>
+      </w:r>
+    </w:p>
+    <w:p>
+      <w:pPr/>
+      <w:r>
+        <w:rPr>
+          <w:lang w:val="fr_FR" w:bidi="fr_FR"/>
+        </w:rPr>
+      </w:r>
     </w:p>
     <w:p>
       <w:pPr>
         <w:pStyle w:val="Heading2"/>
       </w:pPr>
       <w:r>
+        <w:rPr>
+          <w:lang w:val="fr_FR" w:bidi="fr_FR"/>
+        </w:rPr>
         <w:t>Colossiens 1.5</w:t>
       </w:r>
-      <w:r/>
-    </w:p>
-    <w:p>
-      <w:r/>
+      <w:r>
+        <w:rPr>
+          <w:lang w:val="fr_FR" w:bidi="fr_FR"/>
+        </w:rPr>
+      </w:r>
+    </w:p>
+    <w:p>
+      <w:pPr/>
+      <w:r>
+        <w:rPr>
+          <w:lang w:val="fr_FR" w:bidi="fr_FR"/>
+        </w:rPr>
+      </w:r>
       <w:r>
         <w:rPr>
           <w:b/>
+          <w:lang w:val="fr_FR" w:bidi="fr_FR"/>
         </w:rPr>
         <w:t>D'où les Colossiens ont-ils entendu parler de l'espérance qui les anime aujourd'hui ?</w:t>
       </w:r>
     </w:p>
     <w:p>
-      <w:r/>
-      <w:r>
+      <w:pPr/>
+      <w:r>
+        <w:rPr>
+          <w:lang w:val="fr_FR" w:bidi="fr_FR"/>
+        </w:rPr>
+      </w:r>
+      <w:r>
+        <w:rPr>
+          <w:lang w:val="fr_FR" w:bidi="fr_FR"/>
+        </w:rPr>
         <w:t>Ils l'ont entendue à travers la parole de vérité, la parole de l’Évangile.</w:t>
       </w:r>
-      <w:r/>
-      <w:r/>
-    </w:p>
-    <w:p>
-      <w:r/>
+      <w:r>
+        <w:rPr>
+          <w:lang w:val="fr_FR" w:bidi="fr_FR"/>
+        </w:rPr>
+      </w:r>
+      <w:r>
+        <w:rPr>
+          <w:lang w:val="fr_FR" w:bidi="fr_FR"/>
+        </w:rPr>
+      </w:r>
+    </w:p>
+    <w:p>
+      <w:pPr/>
+      <w:r>
+        <w:rPr>
+          <w:lang w:val="fr_FR" w:bidi="fr_FR"/>
+        </w:rPr>
+      </w:r>
     </w:p>
     <w:p>
       <w:pPr>
         <w:pStyle w:val="Heading2"/>
       </w:pPr>
       <w:r>
+        <w:rPr>
+          <w:lang w:val="fr_FR" w:bidi="fr_FR"/>
+        </w:rPr>
         <w:t>Colossiens 1.6</w:t>
       </w:r>
-      <w:r/>
-    </w:p>
-    <w:p>
-      <w:r/>
+      <w:r>
+        <w:rPr>
+          <w:lang w:val="fr_FR" w:bidi="fr_FR"/>
+        </w:rPr>
+      </w:r>
+    </w:p>
+    <w:p>
+      <w:pPr/>
+      <w:r>
+        <w:rPr>
+          <w:lang w:val="fr_FR" w:bidi="fr_FR"/>
+        </w:rPr>
+      </w:r>
       <w:r>
         <w:rPr>
           <w:b/>
+          <w:lang w:val="fr_FR" w:bidi="fr_FR"/>
         </w:rPr>
         <w:t>Que dit Paul au sujet de l'impact de l'Évangile dans le monde ?</w:t>
       </w:r>
     </w:p>
     <w:p>
-      <w:r/>
-      <w:r>
+      <w:pPr/>
+      <w:r>
+        <w:rPr>
+          <w:lang w:val="fr_FR" w:bidi="fr_FR"/>
+        </w:rPr>
+      </w:r>
+      <w:r>
+        <w:rPr>
+          <w:lang w:val="fr_FR" w:bidi="fr_FR"/>
+        </w:rPr>
         <w:t>Paul dit que l'Évangile porte des fruits et se répand à travers le monde.</w:t>
       </w:r>
     </w:p>
     <w:p>
-      <w:r/>
-      <w:r/>
-      <w:r/>
-    </w:p>
-    <w:p>
-      <w:r/>
+      <w:pPr/>
+      <w:r>
+        <w:rPr>
+          <w:lang w:val="fr_FR" w:bidi="fr_FR"/>
+        </w:rPr>
+      </w:r>
+      <w:r>
+        <w:rPr>
+          <w:lang w:val="fr_FR" w:bidi="fr_FR"/>
+        </w:rPr>
+      </w:r>
+      <w:r>
+        <w:rPr>
+          <w:lang w:val="fr_FR" w:bidi="fr_FR"/>
+        </w:rPr>
+      </w:r>
+    </w:p>
+    <w:p>
+      <w:pPr/>
+      <w:r>
+        <w:rPr>
+          <w:lang w:val="fr_FR" w:bidi="fr_FR"/>
+        </w:rPr>
+      </w:r>
     </w:p>
     <w:p>
       <w:pPr>
         <w:pStyle w:val="Heading2"/>
       </w:pPr>
       <w:r>
+        <w:rPr>
+          <w:lang w:val="fr_FR" w:bidi="fr_FR"/>
+        </w:rPr>
         <w:t>Colossiens 1.7</w:t>
       </w:r>
-      <w:r/>
-    </w:p>
-    <w:p>
-      <w:r/>
+      <w:r>
+        <w:rPr>
+          <w:lang w:val="fr_FR" w:bidi="fr_FR"/>
+        </w:rPr>
+      </w:r>
+    </w:p>
+    <w:p>
+      <w:pPr/>
+      <w:r>
+        <w:rPr>
+          <w:lang w:val="fr_FR" w:bidi="fr_FR"/>
+        </w:rPr>
+      </w:r>
       <w:r>
         <w:rPr>
           <w:b/>
+          <w:lang w:val="fr_FR" w:bidi="fr_FR"/>
         </w:rPr>
         <w:t>Qui a annoncé l'Évangile aux Colossiens ?</w:t>
       </w:r>
     </w:p>
     <w:p>
-      <w:r/>
-      <w:r>
+      <w:pPr/>
+      <w:r>
+        <w:rPr>
+          <w:lang w:val="fr_FR" w:bidi="fr_FR"/>
+        </w:rPr>
+      </w:r>
+      <w:r>
+        <w:rPr>
+          <w:lang w:val="fr_FR" w:bidi="fr_FR"/>
+        </w:rPr>
         <w:t xml:space="preserve">C'est Épaphras, un fidèle </w:t>
       </w:r>
       <w:r>
+        <w:rPr>
+          <w:lang w:val="fr_FR" w:bidi="fr_FR"/>
+        </w:rPr>
         <w:t>ministre de</w:t>
       </w:r>
       <w:r>
+        <w:rPr>
+          <w:lang w:val="fr_FR" w:bidi="fr_FR"/>
+        </w:rPr>
         <w:t xml:space="preserve"> Christ, qui leur a annoncé l'Évangile.</w:t>
       </w:r>
     </w:p>
     <w:p>
-      <w:r/>
-      <w:r/>
-      <w:r/>
-    </w:p>
-    <w:p>
-      <w:r/>
+      <w:pPr/>
+      <w:r>
+        <w:rPr>
+          <w:lang w:val="fr_FR" w:bidi="fr_FR"/>
+        </w:rPr>
+      </w:r>
+      <w:r>
+        <w:rPr>
+          <w:lang w:val="fr_FR" w:bidi="fr_FR"/>
+        </w:rPr>
+      </w:r>
+      <w:r>
+        <w:rPr>
+          <w:lang w:val="fr_FR" w:bidi="fr_FR"/>
+        </w:rPr>
+      </w:r>
+    </w:p>
+    <w:p>
+      <w:pPr/>
+      <w:r>
+        <w:rPr>
+          <w:lang w:val="fr_FR" w:bidi="fr_FR"/>
+        </w:rPr>
+      </w:r>
     </w:p>
     <w:p>
       <w:pPr>
         <w:pStyle w:val="Heading2"/>
       </w:pPr>
       <w:r>
+        <w:rPr>
+          <w:lang w:val="fr_FR" w:bidi="fr_FR"/>
+        </w:rPr>
         <w:t>Colossiens 1.9</w:t>
       </w:r>
-      <w:r/>
-    </w:p>
-    <w:p>
-      <w:r/>
+      <w:r>
+        <w:rPr>
+          <w:lang w:val="fr_FR" w:bidi="fr_FR"/>
+        </w:rPr>
+      </w:r>
+    </w:p>
+    <w:p>
+      <w:pPr/>
+      <w:r>
+        <w:rPr>
+          <w:lang w:val="fr_FR" w:bidi="fr_FR"/>
+        </w:rPr>
+      </w:r>
       <w:r>
         <w:rPr>
           <w:b/>
+          <w:lang w:val="fr_FR" w:bidi="fr_FR"/>
         </w:rPr>
         <w:t>De quoi Paul prie-t-il que les Colossiens soient remplis ?</w:t>
       </w:r>
     </w:p>
     <w:p>
-      <w:r/>
-      <w:r>
+      <w:pPr/>
+      <w:r>
+        <w:rPr>
+          <w:lang w:val="fr_FR" w:bidi="fr_FR"/>
+        </w:rPr>
+      </w:r>
+      <w:r>
+        <w:rPr>
+          <w:lang w:val="fr_FR" w:bidi="fr_FR"/>
+        </w:rPr>
         <w:t xml:space="preserve">Paul prie pour que les Colossiens soient remplis de la connaissance de la volonté de Dieu, en toute sagesse et </w:t>
       </w:r>
       <w:r>
+        <w:rPr>
+          <w:lang w:val="fr_FR" w:bidi="fr_FR"/>
+        </w:rPr>
         <w:t>intelligence spirituelle</w:t>
       </w:r>
       <w:r>
+        <w:rPr>
+          <w:lang w:val="fr_FR" w:bidi="fr_FR"/>
+        </w:rPr>
         <w:t>.</w:t>
       </w:r>
-      <w:r/>
-      <w:r/>
-    </w:p>
-    <w:p>
-      <w:r/>
+      <w:r>
+        <w:rPr>
+          <w:lang w:val="fr_FR" w:bidi="fr_FR"/>
+        </w:rPr>
+      </w:r>
+      <w:r>
+        <w:rPr>
+          <w:lang w:val="fr_FR" w:bidi="fr_FR"/>
+        </w:rPr>
+      </w:r>
+    </w:p>
+    <w:p>
+      <w:pPr/>
+      <w:r>
+        <w:rPr>
+          <w:lang w:val="fr_FR" w:bidi="fr_FR"/>
+        </w:rPr>
+      </w:r>
     </w:p>
     <w:p>
       <w:pPr>
         <w:pStyle w:val="Heading2"/>
       </w:pPr>
       <w:r>
+        <w:rPr>
+          <w:lang w:val="fr_FR" w:bidi="fr_FR"/>
+        </w:rPr>
         <w:t>Colossiens 1.10</w:t>
       </w:r>
-      <w:r/>
-    </w:p>
-    <w:p>
-      <w:r/>
+      <w:r>
+        <w:rPr>
+          <w:lang w:val="fr_FR" w:bidi="fr_FR"/>
+        </w:rPr>
+      </w:r>
+    </w:p>
+    <w:p>
+      <w:pPr/>
+      <w:r>
+        <w:rPr>
+          <w:lang w:val="fr_FR" w:bidi="fr_FR"/>
+        </w:rPr>
+      </w:r>
       <w:r>
         <w:rPr>
           <w:b/>
+          <w:lang w:val="fr_FR" w:bidi="fr_FR"/>
         </w:rPr>
         <w:t>De quelle manière Paul prie-t-il pour les Colossiens ?</w:t>
       </w:r>
     </w:p>
     <w:p>
-      <w:r/>
-      <w:r>
+      <w:pPr/>
+      <w:r>
+        <w:rPr>
+          <w:lang w:val="fr_FR" w:bidi="fr_FR"/>
+        </w:rPr>
+      </w:r>
+      <w:r>
+        <w:rPr>
+          <w:lang w:val="fr_FR" w:bidi="fr_FR"/>
+        </w:rPr>
         <w:t>Il prie pour qu’ils vivent d’une manière digne du Seigneur, qu’ils portent de bons fruits à travers leurs œuvres et qu’ils grandissent dans la connaissance de Dieu.</w:t>
       </w:r>
     </w:p>
     <w:p>
-      <w:r/>
-      <w:r/>
-      <w:r/>
-    </w:p>
-    <w:p>
-      <w:r/>
+      <w:pPr/>
+      <w:r>
+        <w:rPr>
+          <w:lang w:val="fr_FR" w:bidi="fr_FR"/>
+        </w:rPr>
+      </w:r>
+      <w:r>
+        <w:rPr>
+          <w:lang w:val="fr_FR" w:bidi="fr_FR"/>
+        </w:rPr>
+      </w:r>
+      <w:r>
+        <w:rPr>
+          <w:lang w:val="fr_FR" w:bidi="fr_FR"/>
+        </w:rPr>
+      </w:r>
+    </w:p>
+    <w:p>
+      <w:pPr/>
+      <w:r>
+        <w:rPr>
+          <w:lang w:val="fr_FR" w:bidi="fr_FR"/>
+        </w:rPr>
+      </w:r>
     </w:p>
     <w:p>
       <w:pPr>
         <w:pStyle w:val="Heading2"/>
       </w:pPr>
       <w:r>
+        <w:rPr>
+          <w:lang w:val="fr_FR" w:bidi="fr_FR"/>
+        </w:rPr>
         <w:t>Colossiens 1.12</w:t>
       </w:r>
-      <w:r/>
-    </w:p>
-    <w:p>
-      <w:r/>
+      <w:r>
+        <w:rPr>
+          <w:lang w:val="fr_FR" w:bidi="fr_FR"/>
+        </w:rPr>
+      </w:r>
+    </w:p>
+    <w:p>
+      <w:pPr/>
+      <w:r>
+        <w:rPr>
+          <w:lang w:val="fr_FR" w:bidi="fr_FR"/>
+        </w:rPr>
+      </w:r>
       <w:r>
         <w:rPr>
           <w:b/>
+          <w:lang w:val="fr_FR" w:bidi="fr_FR"/>
         </w:rPr>
         <w:t>A quelle espérance ceux qui sont saints ont-ils été rendus capables ?</w:t>
       </w:r>
     </w:p>
     <w:p>
-      <w:r/>
-      <w:r>
+      <w:pPr/>
+      <w:r>
+        <w:rPr>
+          <w:lang w:val="fr_FR" w:bidi="fr_FR"/>
+        </w:rPr>
+      </w:r>
+      <w:r>
+        <w:rPr>
+          <w:lang w:val="fr_FR" w:bidi="fr_FR"/>
+        </w:rPr>
         <w:t>Ceux qui saints, mis à part, ont été r</w:t>
       </w:r>
       <w:r>
+        <w:rPr>
+          <w:lang w:val="fr_FR" w:bidi="fr_FR"/>
+        </w:rPr>
         <w:t>endus capables d’avoir part à l’héritage des saints dans la lumière.</w:t>
       </w:r>
-      <w:r/>
-      <w:r/>
-    </w:p>
-    <w:p>
-      <w:r/>
+      <w:r>
+        <w:rPr>
+          <w:lang w:val="fr_FR" w:bidi="fr_FR"/>
+        </w:rPr>
+      </w:r>
+      <w:r>
+        <w:rPr>
+          <w:lang w:val="fr_FR" w:bidi="fr_FR"/>
+        </w:rPr>
+      </w:r>
+    </w:p>
+    <w:p>
+      <w:pPr/>
+      <w:r>
+        <w:rPr>
+          <w:lang w:val="fr_FR" w:bidi="fr_FR"/>
+        </w:rPr>
+      </w:r>
     </w:p>
     <w:p>
       <w:pPr>
         <w:pStyle w:val="Heading2"/>
       </w:pPr>
       <w:r>
+        <w:rPr>
+          <w:lang w:val="fr_FR" w:bidi="fr_FR"/>
+        </w:rPr>
         <w:t>Colossiens 1.13</w:t>
       </w:r>
-      <w:r/>
-    </w:p>
-    <w:p>
-      <w:r/>
+      <w:r>
+        <w:rPr>
+          <w:lang w:val="fr_FR" w:bidi="fr_FR"/>
+        </w:rPr>
+      </w:r>
+    </w:p>
+    <w:p>
+      <w:pPr/>
+      <w:r>
+        <w:rPr>
+          <w:lang w:val="fr_FR" w:bidi="fr_FR"/>
+        </w:rPr>
+      </w:r>
       <w:r>
         <w:rPr>
           <w:b/>
+          <w:lang w:val="fr_FR" w:bidi="fr_FR"/>
         </w:rPr>
         <w:t>De quoi le Père a-t-il délivré ceux qui sont mis à part pour lui ?</w:t>
       </w:r>
     </w:p>
     <w:p>
-      <w:r/>
-      <w:r>
+      <w:pPr/>
+      <w:r>
+        <w:rPr>
+          <w:lang w:val="fr_FR" w:bidi="fr_FR"/>
+        </w:rPr>
+      </w:r>
+      <w:r>
+        <w:rPr>
+          <w:lang w:val="fr_FR" w:bidi="fr_FR"/>
+        </w:rPr>
         <w:t>Il les a délivrés de la puissance des ténèbres et les a transportés dans le royaume du Fils de son amour.</w:t>
       </w:r>
-      <w:r/>
-      <w:r/>
-    </w:p>
-    <w:p>
-      <w:r/>
+      <w:r>
+        <w:rPr>
+          <w:lang w:val="fr_FR" w:bidi="fr_FR"/>
+        </w:rPr>
+      </w:r>
+      <w:r>
+        <w:rPr>
+          <w:lang w:val="fr_FR" w:bidi="fr_FR"/>
+        </w:rPr>
+      </w:r>
+    </w:p>
+    <w:p>
+      <w:pPr/>
+      <w:r>
+        <w:rPr>
+          <w:lang w:val="fr_FR" w:bidi="fr_FR"/>
+        </w:rPr>
+      </w:r>
     </w:p>
     <w:p>
       <w:pPr>
         <w:pStyle w:val="Heading2"/>
       </w:pPr>
       <w:r>
+        <w:rPr>
+          <w:lang w:val="fr_FR" w:bidi="fr_FR"/>
+        </w:rPr>
         <w:t>Colossiens 1.14</w:t>
       </w:r>
-      <w:r/>
-    </w:p>
-    <w:p>
-      <w:r/>
+      <w:r>
+        <w:rPr>
+          <w:lang w:val="fr_FR" w:bidi="fr_FR"/>
+        </w:rPr>
+      </w:r>
+    </w:p>
+    <w:p>
+      <w:pPr/>
+      <w:r>
+        <w:rPr>
+          <w:lang w:val="fr_FR" w:bidi="fr_FR"/>
+        </w:rPr>
+      </w:r>
       <w:r>
         <w:rPr>
           <w:b/>
+          <w:lang w:val="fr_FR" w:bidi="fr_FR"/>
         </w:rPr>
         <w:t>En Christ, nous avons la rédemption, mais qu'est-ce que cela signifie ?</w:t>
       </w:r>
     </w:p>
     <w:p>
-      <w:r/>
-      <w:r>
+      <w:pPr/>
+      <w:r>
+        <w:rPr>
+          <w:lang w:val="fr_FR" w:bidi="fr_FR"/>
+        </w:rPr>
+      </w:r>
+      <w:r>
+        <w:rPr>
+          <w:lang w:val="fr_FR" w:bidi="fr_FR"/>
+        </w:rPr>
         <w:t xml:space="preserve">En Christ, nous avons la rédemption, c'est-à-dire </w:t>
       </w:r>
       <w:r>
+        <w:rPr>
+          <w:lang w:val="fr_FR" w:bidi="fr_FR"/>
+        </w:rPr>
         <w:t>la rémission des péchés.</w:t>
       </w:r>
-      <w:r/>
-      <w:r/>
-    </w:p>
-    <w:p>
-      <w:r/>
+      <w:r>
+        <w:rPr>
+          <w:lang w:val="fr_FR" w:bidi="fr_FR"/>
+        </w:rPr>
+      </w:r>
+      <w:r>
+        <w:rPr>
+          <w:lang w:val="fr_FR" w:bidi="fr_FR"/>
+        </w:rPr>
+      </w:r>
+    </w:p>
+    <w:p>
+      <w:pPr/>
+      <w:r>
+        <w:rPr>
+          <w:lang w:val="fr_FR" w:bidi="fr_FR"/>
+        </w:rPr>
+      </w:r>
     </w:p>
     <w:p>
       <w:pPr>
         <w:pStyle w:val="Heading2"/>
       </w:pPr>
       <w:r>
+        <w:rPr>
+          <w:lang w:val="fr_FR" w:bidi="fr_FR"/>
+        </w:rPr>
         <w:t>Colossiens 1.15</w:t>
       </w:r>
-      <w:r/>
-    </w:p>
-    <w:p>
-      <w:r/>
+      <w:r>
+        <w:rPr>
+          <w:lang w:val="fr_FR" w:bidi="fr_FR"/>
+        </w:rPr>
+      </w:r>
+    </w:p>
+    <w:p>
+      <w:pPr/>
+      <w:r>
+        <w:rPr>
+          <w:lang w:val="fr_FR" w:bidi="fr_FR"/>
+        </w:rPr>
+      </w:r>
       <w:r>
         <w:rPr>
           <w:b/>
+          <w:lang w:val="fr_FR" w:bidi="fr_FR"/>
         </w:rPr>
         <w:t>De qui le Fils est-il l'image ?</w:t>
       </w:r>
     </w:p>
     <w:p>
-      <w:r/>
-      <w:r>
+      <w:pPr/>
+      <w:r>
+        <w:rPr>
+          <w:lang w:val="fr_FR" w:bidi="fr_FR"/>
+        </w:rPr>
+      </w:r>
+      <w:r>
+        <w:rPr>
+          <w:lang w:val="fr_FR" w:bidi="fr_FR"/>
+        </w:rPr>
         <w:t>Le Fils est l’image du Dieu invisible.</w:t>
       </w:r>
-      <w:r/>
-      <w:r/>
-    </w:p>
-    <w:p>
-      <w:r/>
+      <w:r>
+        <w:rPr>
+          <w:lang w:val="fr_FR" w:bidi="fr_FR"/>
+        </w:rPr>
+      </w:r>
+      <w:r>
+        <w:rPr>
+          <w:lang w:val="fr_FR" w:bidi="fr_FR"/>
+        </w:rPr>
+      </w:r>
+    </w:p>
+    <w:p>
+      <w:pPr/>
+      <w:r>
+        <w:rPr>
+          <w:lang w:val="fr_FR" w:bidi="fr_FR"/>
+        </w:rPr>
+      </w:r>
     </w:p>
     <w:p>
       <w:pPr>
         <w:pStyle w:val="Heading2"/>
       </w:pPr>
       <w:r>
+        <w:rPr>
+          <w:lang w:val="fr_FR" w:bidi="fr_FR"/>
+        </w:rPr>
         <w:t>Colossiens 1.16</w:t>
       </w:r>
-      <w:r/>
-    </w:p>
-    <w:p>
-      <w:r/>
+      <w:r>
+        <w:rPr>
+          <w:lang w:val="fr_FR" w:bidi="fr_FR"/>
+        </w:rPr>
+      </w:r>
+    </w:p>
+    <w:p>
+      <w:pPr/>
+      <w:r>
+        <w:rPr>
+          <w:lang w:val="fr_FR" w:bidi="fr_FR"/>
+        </w:rPr>
+      </w:r>
       <w:r>
         <w:rPr>
           <w:b/>
+          <w:lang w:val="fr_FR" w:bidi="fr_FR"/>
         </w:rPr>
         <w:t>Qui a créé toutes choses et pour quelle raison ?</w:t>
       </w:r>
     </w:p>
     <w:p>
-      <w:r/>
-      <w:r>
+      <w:pPr/>
+      <w:r>
+        <w:rPr>
+          <w:lang w:val="fr_FR" w:bidi="fr_FR"/>
+        </w:rPr>
+      </w:r>
+      <w:r>
+        <w:rPr>
+          <w:lang w:val="fr_FR" w:bidi="fr_FR"/>
+        </w:rPr>
         <w:t>Toutes les choses ont été créées par Jésus-Christ et pour lui.</w:t>
       </w:r>
-      <w:r/>
-      <w:r/>
-    </w:p>
-    <w:p>
-      <w:r/>
+      <w:r>
+        <w:rPr>
+          <w:lang w:val="fr_FR" w:bidi="fr_FR"/>
+        </w:rPr>
+      </w:r>
+      <w:r>
+        <w:rPr>
+          <w:lang w:val="fr_FR" w:bidi="fr_FR"/>
+        </w:rPr>
+      </w:r>
+    </w:p>
+    <w:p>
+      <w:pPr/>
+      <w:r>
+        <w:rPr>
+          <w:lang w:val="fr_FR" w:bidi="fr_FR"/>
+        </w:rPr>
+      </w:r>
     </w:p>
     <w:p>
       <w:pPr>
         <w:pStyle w:val="Heading2"/>
       </w:pPr>
       <w:r>
+        <w:rPr>
+          <w:lang w:val="fr_FR" w:bidi="fr_FR"/>
+        </w:rPr>
         <w:t>Colossiens 1.20</w:t>
       </w:r>
-      <w:r/>
-    </w:p>
-    <w:p>
-      <w:r/>
+      <w:r>
+        <w:rPr>
+          <w:lang w:val="fr_FR" w:bidi="fr_FR"/>
+        </w:rPr>
+      </w:r>
+    </w:p>
+    <w:p>
+      <w:pPr/>
+      <w:r>
+        <w:rPr>
+          <w:lang w:val="fr_FR" w:bidi="fr_FR"/>
+        </w:rPr>
+      </w:r>
       <w:r>
         <w:rPr>
           <w:b/>
+          <w:lang w:val="fr_FR" w:bidi="fr_FR"/>
         </w:rPr>
         <w:t>Comment Dieu a-t-il réconcilié toutes choses avec lui-même ?</w:t>
       </w:r>
     </w:p>
     <w:p>
-      <w:r/>
-      <w:r>
+      <w:pPr/>
+      <w:r>
+        <w:rPr>
+          <w:lang w:val="fr_FR" w:bidi="fr_FR"/>
+        </w:rPr>
+      </w:r>
+      <w:r>
+        <w:rPr>
+          <w:lang w:val="fr_FR" w:bidi="fr_FR"/>
+        </w:rPr>
         <w:t xml:space="preserve">Dieu a réconcilié toutes choses avec lui-même en faisant la paix par le sang de la croix de Jésus. </w:t>
       </w:r>
-      <w:r/>
-      <w:r/>
-    </w:p>
-    <w:p>
-      <w:r/>
+      <w:r>
+        <w:rPr>
+          <w:lang w:val="fr_FR" w:bidi="fr_FR"/>
+        </w:rPr>
+      </w:r>
+      <w:r>
+        <w:rPr>
+          <w:lang w:val="fr_FR" w:bidi="fr_FR"/>
+        </w:rPr>
+      </w:r>
+    </w:p>
+    <w:p>
+      <w:pPr/>
+      <w:r>
+        <w:rPr>
+          <w:lang w:val="fr_FR" w:bidi="fr_FR"/>
+        </w:rPr>
+      </w:r>
     </w:p>
     <w:p>
       <w:pPr>
         <w:pStyle w:val="Heading2"/>
       </w:pPr>
       <w:r>
+        <w:rPr>
+          <w:lang w:val="fr_FR" w:bidi="fr_FR"/>
+        </w:rPr>
         <w:t>Colossiens 1.21</w:t>
       </w:r>
-      <w:r/>
-    </w:p>
-    <w:p>
-      <w:r/>
+      <w:r>
+        <w:rPr>
+          <w:lang w:val="fr_FR" w:bidi="fr_FR"/>
+        </w:rPr>
+      </w:r>
+    </w:p>
+    <w:p>
+      <w:pPr/>
+      <w:r>
+        <w:rPr>
+          <w:lang w:val="fr_FR" w:bidi="fr_FR"/>
+        </w:rPr>
+      </w:r>
       <w:r>
         <w:rPr>
           <w:b/>
+          <w:lang w:val="fr_FR" w:bidi="fr_FR"/>
         </w:rPr>
         <w:t>Quelle relation les Colossiens avaient-ils avec Dieu avant de croire en l'Évangile ?</w:t>
       </w:r>
     </w:p>
     <w:p>
-      <w:r/>
-      <w:r>
+      <w:pPr/>
+      <w:r>
+        <w:rPr>
+          <w:lang w:val="fr_FR" w:bidi="fr_FR"/>
+        </w:rPr>
+      </w:r>
+      <w:r>
+        <w:rPr>
+          <w:lang w:val="fr_FR" w:bidi="fr_FR"/>
+        </w:rPr>
         <w:t xml:space="preserve">Avant de croire en l'Évangile, les Colossiens étaient éloignés de Dieu et ses ennemis. </w:t>
       </w:r>
     </w:p>
     <w:p>
-      <w:r/>
-      <w:r/>
-      <w:r/>
-    </w:p>
-    <w:p>
-      <w:r/>
+      <w:pPr/>
+      <w:r>
+        <w:rPr>
+          <w:lang w:val="fr_FR" w:bidi="fr_FR"/>
+        </w:rPr>
+      </w:r>
+      <w:r>
+        <w:rPr>
+          <w:lang w:val="fr_FR" w:bidi="fr_FR"/>
+        </w:rPr>
+      </w:r>
+      <w:r>
+        <w:rPr>
+          <w:lang w:val="fr_FR" w:bidi="fr_FR"/>
+        </w:rPr>
+      </w:r>
+    </w:p>
+    <w:p>
+      <w:pPr/>
+      <w:r>
+        <w:rPr>
+          <w:lang w:val="fr_FR" w:bidi="fr_FR"/>
+        </w:rPr>
+      </w:r>
     </w:p>
     <w:p>
       <w:pPr>
         <w:pStyle w:val="Heading2"/>
       </w:pPr>
       <w:r>
+        <w:rPr>
+          <w:lang w:val="fr_FR" w:bidi="fr_FR"/>
+        </w:rPr>
         <w:t>Colossiens 1.23</w:t>
       </w:r>
-      <w:r/>
-    </w:p>
-    <w:p>
-      <w:r/>
+      <w:r>
+        <w:rPr>
+          <w:lang w:val="fr_FR" w:bidi="fr_FR"/>
+        </w:rPr>
+      </w:r>
+    </w:p>
+    <w:p>
+      <w:pPr/>
+      <w:r>
+        <w:rPr>
+          <w:lang w:val="fr_FR" w:bidi="fr_FR"/>
+        </w:rPr>
+      </w:r>
       <w:r>
         <w:rPr>
           <w:b/>
+          <w:lang w:val="fr_FR" w:bidi="fr_FR"/>
         </w:rPr>
         <w:t>Qu'est-ce que les Colossiens doivent continuer de faire ?</w:t>
       </w:r>
     </w:p>
     <w:p>
-      <w:r/>
-      <w:r>
+      <w:pPr/>
+      <w:r>
+        <w:rPr>
+          <w:lang w:val="fr_FR" w:bidi="fr_FR"/>
+        </w:rPr>
+      </w:r>
+      <w:r>
+        <w:rPr>
+          <w:lang w:val="fr_FR" w:bidi="fr_FR"/>
+        </w:rPr>
         <w:t>Les Colossiens doivent persévérer dans la foi, sans se détourner de l’espérance de l’Évangile.</w:t>
       </w:r>
-      <w:r/>
-      <w:r/>
-    </w:p>
-    <w:p>
-      <w:r/>
+      <w:r>
+        <w:rPr>
+          <w:lang w:val="fr_FR" w:bidi="fr_FR"/>
+        </w:rPr>
+      </w:r>
+      <w:r>
+        <w:rPr>
+          <w:lang w:val="fr_FR" w:bidi="fr_FR"/>
+        </w:rPr>
+      </w:r>
+    </w:p>
+    <w:p>
+      <w:pPr/>
+      <w:r>
+        <w:rPr>
+          <w:lang w:val="fr_FR" w:bidi="fr_FR"/>
+        </w:rPr>
+      </w:r>
     </w:p>
     <w:p>
       <w:pPr>
         <w:pStyle w:val="Heading2"/>
       </w:pPr>
       <w:r>
+        <w:rPr>
+          <w:lang w:val="fr_FR" w:bidi="fr_FR"/>
+        </w:rPr>
         <w:t>Colossiens 1.24</w:t>
       </w:r>
-      <w:r/>
-    </w:p>
-    <w:p>
-      <w:r/>
+      <w:r>
+        <w:rPr>
+          <w:lang w:val="fr_FR" w:bidi="fr_FR"/>
+        </w:rPr>
+      </w:r>
+    </w:p>
+    <w:p>
+      <w:pPr/>
+      <w:r>
+        <w:rPr>
+          <w:lang w:val="fr_FR" w:bidi="fr_FR"/>
+        </w:rPr>
+      </w:r>
       <w:r>
         <w:rPr>
           <w:b/>
+          <w:lang w:val="fr_FR" w:bidi="fr_FR"/>
         </w:rPr>
         <w:t>Pour qui Paul souffre-t-il, et quelle est son attitude ?</w:t>
       </w:r>
     </w:p>
     <w:p>
-      <w:r/>
-      <w:r>
+      <w:pPr/>
+      <w:r>
+        <w:rPr>
+          <w:lang w:val="fr_FR" w:bidi="fr_FR"/>
+        </w:rPr>
+      </w:r>
+      <w:r>
+        <w:rPr>
+          <w:lang w:val="fr_FR" w:bidi="fr_FR"/>
+        </w:rPr>
         <w:t>Paul souffre pour l'Église, et il s'en réjouit.</w:t>
       </w:r>
-      <w:r/>
-      <w:r/>
-    </w:p>
-    <w:p>
-      <w:r/>
+      <w:r>
+        <w:rPr>
+          <w:lang w:val="fr_FR" w:bidi="fr_FR"/>
+        </w:rPr>
+      </w:r>
+      <w:r>
+        <w:rPr>
+          <w:lang w:val="fr_FR" w:bidi="fr_FR"/>
+        </w:rPr>
+      </w:r>
+    </w:p>
+    <w:p>
+      <w:pPr/>
+      <w:r>
+        <w:rPr>
+          <w:lang w:val="fr_FR" w:bidi="fr_FR"/>
+        </w:rPr>
+      </w:r>
     </w:p>
     <w:p>
       <w:pPr>
         <w:pStyle w:val="Heading2"/>
       </w:pPr>
       <w:r>
+        <w:rPr>
+          <w:lang w:val="fr_FR" w:bidi="fr_FR"/>
+        </w:rPr>
         <w:t>Colossiens 1.27</w:t>
       </w:r>
-      <w:r/>
-    </w:p>
-    <w:p>
-      <w:r/>
+      <w:r>
+        <w:rPr>
+          <w:lang w:val="fr_FR" w:bidi="fr_FR"/>
+        </w:rPr>
+      </w:r>
+    </w:p>
+    <w:p>
+      <w:pPr/>
+      <w:r>
+        <w:rPr>
+          <w:lang w:val="fr_FR" w:bidi="fr_FR"/>
+        </w:rPr>
+      </w:r>
       <w:r>
         <w:rPr>
           <w:b/>
+          <w:lang w:val="fr_FR" w:bidi="fr_FR"/>
         </w:rPr>
         <w:t xml:space="preserve">Quel est le mystère </w:t>
       </w:r>
       <w:r>
         <w:rPr>
           <w:b/>
+          <w:lang w:val="fr_FR" w:bidi="fr_FR"/>
         </w:rPr>
         <w:t>caché de tout temps et dans tous les âges, mais révélé maintenant à ses saints</w:t>
       </w:r>
       <w:r>
         <w:rPr>
           <w:b/>
+          <w:lang w:val="fr_FR" w:bidi="fr_FR"/>
         </w:rPr>
         <w:t xml:space="preserve"> ?</w:t>
       </w:r>
     </w:p>
     <w:p>
-      <w:r/>
-      <w:r>
+      <w:pPr/>
+      <w:r>
+        <w:rPr>
+          <w:lang w:val="fr_FR" w:bidi="fr_FR"/>
+        </w:rPr>
+      </w:r>
+      <w:r>
+        <w:rPr>
+          <w:lang w:val="fr_FR" w:bidi="fr_FR"/>
+        </w:rPr>
         <w:t>Le mystère révélé est Christ en vous, l’espérance de la gloire.</w:t>
       </w:r>
-      <w:r/>
-      <w:r/>
-    </w:p>
-    <w:p>
-      <w:r/>
+      <w:r>
+        <w:rPr>
+          <w:lang w:val="fr_FR" w:bidi="fr_FR"/>
+        </w:rPr>
+      </w:r>
+      <w:r>
+        <w:rPr>
+          <w:lang w:val="fr_FR" w:bidi="fr_FR"/>
+        </w:rPr>
+      </w:r>
+    </w:p>
+    <w:p>
+      <w:pPr/>
+      <w:r>
+        <w:rPr>
+          <w:lang w:val="fr_FR" w:bidi="fr_FR"/>
+        </w:rPr>
+      </w:r>
     </w:p>
     <w:p>
       <w:pPr>
         <w:pStyle w:val="Heading2"/>
       </w:pPr>
       <w:r>
+        <w:rPr>
+          <w:lang w:val="fr_FR" w:bidi="fr_FR"/>
+        </w:rPr>
         <w:t>Colossiens 1.28</w:t>
       </w:r>
-      <w:r/>
-    </w:p>
-    <w:p>
-      <w:r/>
+      <w:r>
+        <w:rPr>
+          <w:lang w:val="fr_FR" w:bidi="fr_FR"/>
+        </w:rPr>
+      </w:r>
+    </w:p>
+    <w:p>
+      <w:pPr/>
+      <w:r>
+        <w:rPr>
+          <w:lang w:val="fr_FR" w:bidi="fr_FR"/>
+        </w:rPr>
+      </w:r>
       <w:r>
         <w:rPr>
           <w:b/>
+          <w:lang w:val="fr_FR" w:bidi="fr_FR"/>
         </w:rPr>
         <w:t>Quel est l'objectif pour lequel Paul exhorte et enseigne chaque homme ?</w:t>
       </w:r>
     </w:p>
     <w:p>
-      <w:r/>
-      <w:r>
+      <w:pPr/>
+      <w:r>
+        <w:rPr>
+          <w:lang w:val="fr_FR" w:bidi="fr_FR"/>
+        </w:rPr>
+      </w:r>
+      <w:r>
+        <w:rPr>
+          <w:lang w:val="fr_FR" w:bidi="fr_FR"/>
+        </w:rPr>
         <w:t xml:space="preserve">Paul cherche </w:t>
       </w:r>
       <w:r>
+        <w:rPr>
+          <w:lang w:val="fr_FR" w:bidi="fr_FR"/>
+        </w:rPr>
         <w:t>présenter à Dieu tout homme devenu parfait en Christ.</w:t>
       </w:r>
-      <w:r/>
-      <w:r/>
-    </w:p>
-    <w:p>
-      <w:r/>
+      <w:r>
+        <w:rPr>
+          <w:lang w:val="fr_FR" w:bidi="fr_FR"/>
+        </w:rPr>
+      </w:r>
+      <w:r>
+        <w:rPr>
+          <w:lang w:val="fr_FR" w:bidi="fr_FR"/>
+        </w:rPr>
+      </w:r>
+    </w:p>
+    <w:p>
+      <w:pPr/>
+      <w:r>
+        <w:rPr>
+          <w:lang w:val="fr_FR" w:bidi="fr_FR"/>
+        </w:rPr>
+      </w:r>
     </w:p>
     <w:p>
       <w:pPr>
         <w:pStyle w:val="Heading2"/>
       </w:pPr>
       <w:r>
+        <w:rPr>
+          <w:lang w:val="fr_FR" w:bidi="fr_FR"/>
+        </w:rPr>
         <w:t>Colossiens 2.2</w:t>
       </w:r>
-      <w:r/>
-    </w:p>
-    <w:p>
-      <w:r/>
+      <w:r>
+        <w:rPr>
+          <w:lang w:val="fr_FR" w:bidi="fr_FR"/>
+        </w:rPr>
+      </w:r>
+    </w:p>
+    <w:p>
+      <w:pPr/>
+      <w:r>
+        <w:rPr>
+          <w:lang w:val="fr_FR" w:bidi="fr_FR"/>
+        </w:rPr>
+      </w:r>
       <w:r>
         <w:rPr>
           <w:b/>
+          <w:lang w:val="fr_FR" w:bidi="fr_FR"/>
         </w:rPr>
         <w:t>Quel est le mystère de Dieu ?</w:t>
       </w:r>
     </w:p>
     <w:p>
-      <w:r/>
-      <w:r>
+      <w:pPr/>
+      <w:r>
+        <w:rPr>
+          <w:lang w:val="fr_FR" w:bidi="fr_FR"/>
+        </w:rPr>
+      </w:r>
+      <w:r>
+        <w:rPr>
+          <w:lang w:val="fr_FR" w:bidi="fr_FR"/>
+        </w:rPr>
         <w:t>Le mystère de Dieu, c'est le Christ.</w:t>
       </w:r>
-      <w:r/>
-      <w:r/>
-    </w:p>
-    <w:p>
-      <w:r/>
+      <w:r>
+        <w:rPr>
+          <w:lang w:val="fr_FR" w:bidi="fr_FR"/>
+        </w:rPr>
+      </w:r>
+      <w:r>
+        <w:rPr>
+          <w:lang w:val="fr_FR" w:bidi="fr_FR"/>
+        </w:rPr>
+      </w:r>
+    </w:p>
+    <w:p>
+      <w:pPr/>
+      <w:r>
+        <w:rPr>
+          <w:lang w:val="fr_FR" w:bidi="fr_FR"/>
+        </w:rPr>
+      </w:r>
     </w:p>
     <w:p>
       <w:pPr>
         <w:pStyle w:val="Heading2"/>
       </w:pPr>
       <w:r>
+        <w:rPr>
+          <w:lang w:val="fr_FR" w:bidi="fr_FR"/>
+        </w:rPr>
         <w:t>Colossiens 2.3</w:t>
       </w:r>
-      <w:r/>
-    </w:p>
-    <w:p>
-      <w:r/>
+      <w:r>
+        <w:rPr>
+          <w:lang w:val="fr_FR" w:bidi="fr_FR"/>
+        </w:rPr>
+      </w:r>
+    </w:p>
+    <w:p>
+      <w:pPr/>
+      <w:r>
+        <w:rPr>
+          <w:lang w:val="fr_FR" w:bidi="fr_FR"/>
+        </w:rPr>
+      </w:r>
       <w:r>
         <w:rPr>
           <w:b/>
+          <w:lang w:val="fr_FR" w:bidi="fr_FR"/>
         </w:rPr>
         <w:t>Que trouve-t-on caché en Christ ?</w:t>
       </w:r>
     </w:p>
     <w:p>
-      <w:r/>
-      <w:r>
+      <w:pPr/>
+      <w:r>
+        <w:rPr>
+          <w:lang w:val="fr_FR" w:bidi="fr_FR"/>
+        </w:rPr>
+      </w:r>
+      <w:r>
+        <w:rPr>
+          <w:lang w:val="fr_FR" w:bidi="fr_FR"/>
+        </w:rPr>
         <w:t xml:space="preserve">Tous les </w:t>
       </w:r>
       <w:r>
+        <w:rPr>
+          <w:lang w:val="fr_FR" w:bidi="fr_FR"/>
+        </w:rPr>
         <w:t>trésors de la sagesse et de la science</w:t>
       </w:r>
       <w:r>
+        <w:rPr>
+          <w:lang w:val="fr_FR" w:bidi="fr_FR"/>
+        </w:rPr>
         <w:t xml:space="preserve"> sont cachés en Christ.</w:t>
       </w:r>
-      <w:r/>
-      <w:r/>
-    </w:p>
-    <w:p>
-      <w:r/>
+      <w:r>
+        <w:rPr>
+          <w:lang w:val="fr_FR" w:bidi="fr_FR"/>
+        </w:rPr>
+      </w:r>
+      <w:r>
+        <w:rPr>
+          <w:lang w:val="fr_FR" w:bidi="fr_FR"/>
+        </w:rPr>
+      </w:r>
+    </w:p>
+    <w:p>
+      <w:pPr/>
+      <w:r>
+        <w:rPr>
+          <w:lang w:val="fr_FR" w:bidi="fr_FR"/>
+        </w:rPr>
+      </w:r>
     </w:p>
     <w:p>
       <w:pPr>
         <w:pStyle w:val="Heading2"/>
       </w:pPr>
       <w:r>
+        <w:rPr>
+          <w:lang w:val="fr_FR" w:bidi="fr_FR"/>
+        </w:rPr>
         <w:t>Colossiens 2.4</w:t>
       </w:r>
-      <w:r/>
-    </w:p>
-    <w:p>
-      <w:r/>
+      <w:r>
+        <w:rPr>
+          <w:lang w:val="fr_FR" w:bidi="fr_FR"/>
+        </w:rPr>
+      </w:r>
+    </w:p>
+    <w:p>
+      <w:pPr/>
+      <w:r>
+        <w:rPr>
+          <w:lang w:val="fr_FR" w:bidi="fr_FR"/>
+        </w:rPr>
+      </w:r>
       <w:r>
         <w:rPr>
           <w:b/>
+          <w:lang w:val="fr_FR" w:bidi="fr_FR"/>
         </w:rPr>
         <w:t>Qu'est-ce que Paul redoute pour les Colossiens ?</w:t>
       </w:r>
     </w:p>
     <w:p>
-      <w:r/>
-      <w:r>
+      <w:pPr/>
+      <w:r>
+        <w:rPr>
+          <w:lang w:val="fr_FR" w:bidi="fr_FR"/>
+        </w:rPr>
+      </w:r>
+      <w:r>
+        <w:rPr>
+          <w:lang w:val="fr_FR" w:bidi="fr_FR"/>
+        </w:rPr>
         <w:t xml:space="preserve">Paul craint que les Colossiens ne soient trompés par des </w:t>
       </w:r>
       <w:r>
+        <w:rPr>
+          <w:lang w:val="fr_FR" w:bidi="fr_FR"/>
+        </w:rPr>
         <w:t>discours séduisants</w:t>
       </w:r>
       <w:r>
+        <w:rPr>
+          <w:lang w:val="fr_FR" w:bidi="fr_FR"/>
+        </w:rPr>
         <w:t>.</w:t>
       </w:r>
-      <w:r/>
-      <w:r/>
-    </w:p>
-    <w:p>
-      <w:r/>
+      <w:r>
+        <w:rPr>
+          <w:lang w:val="fr_FR" w:bidi="fr_FR"/>
+        </w:rPr>
+      </w:r>
+      <w:r>
+        <w:rPr>
+          <w:lang w:val="fr_FR" w:bidi="fr_FR"/>
+        </w:rPr>
+      </w:r>
+    </w:p>
+    <w:p>
+      <w:pPr/>
+      <w:r>
+        <w:rPr>
+          <w:lang w:val="fr_FR" w:bidi="fr_FR"/>
+        </w:rPr>
+      </w:r>
     </w:p>
     <w:p>
       <w:pPr>
         <w:pStyle w:val="Heading2"/>
       </w:pPr>
       <w:r>
+        <w:rPr>
+          <w:lang w:val="fr_FR" w:bidi="fr_FR"/>
+        </w:rPr>
         <w:t>Colossiens 2.6</w:t>
       </w:r>
-      <w:r/>
-    </w:p>
-    <w:p>
-      <w:r/>
+      <w:r>
+        <w:rPr>
+          <w:lang w:val="fr_FR" w:bidi="fr_FR"/>
+        </w:rPr>
+      </w:r>
+    </w:p>
+    <w:p>
+      <w:pPr/>
+      <w:r>
+        <w:rPr>
+          <w:lang w:val="fr_FR" w:bidi="fr_FR"/>
+        </w:rPr>
+      </w:r>
       <w:r>
         <w:rPr>
           <w:b/>
+          <w:lang w:val="fr_FR" w:bidi="fr_FR"/>
         </w:rPr>
         <w:t>Que demande Paul aux Colossiens maintenant qu'ils ont accueilli le Seigneur Jésus-Christ ?</w:t>
       </w:r>
     </w:p>
     <w:p>
-      <w:r/>
-      <w:r>
+      <w:pPr/>
+      <w:r>
+        <w:rPr>
+          <w:lang w:val="fr_FR" w:bidi="fr_FR"/>
+        </w:rPr>
+      </w:r>
+      <w:r>
+        <w:rPr>
+          <w:lang w:val="fr_FR" w:bidi="fr_FR"/>
+        </w:rPr>
         <w:t>Paul exhorte les Colossiens à marcher en Jésus-Christ de la même manière qu’ils l’ont reçu.</w:t>
       </w:r>
-      <w:r/>
-      <w:r/>
-    </w:p>
-    <w:p>
-      <w:r/>
+      <w:r>
+        <w:rPr>
+          <w:lang w:val="fr_FR" w:bidi="fr_FR"/>
+        </w:rPr>
+      </w:r>
+      <w:r>
+        <w:rPr>
+          <w:lang w:val="fr_FR" w:bidi="fr_FR"/>
+        </w:rPr>
+      </w:r>
+    </w:p>
+    <w:p>
+      <w:pPr/>
+      <w:r>
+        <w:rPr>
+          <w:lang w:val="fr_FR" w:bidi="fr_FR"/>
+        </w:rPr>
+      </w:r>
     </w:p>
     <w:p>
       <w:pPr>
         <w:pStyle w:val="Heading2"/>
       </w:pPr>
       <w:r>
+        <w:rPr>
+          <w:lang w:val="fr_FR" w:bidi="fr_FR"/>
+        </w:rPr>
         <w:t>Colossiens 2.8</w:t>
       </w:r>
-      <w:r/>
-    </w:p>
-    <w:p>
-      <w:r/>
+      <w:r>
+        <w:rPr>
+          <w:lang w:val="fr_FR" w:bidi="fr_FR"/>
+        </w:rPr>
+      </w:r>
+    </w:p>
+    <w:p>
+      <w:pPr/>
+      <w:r>
+        <w:rPr>
+          <w:lang w:val="fr_FR" w:bidi="fr_FR"/>
+        </w:rPr>
+      </w:r>
       <w:r>
         <w:rPr>
           <w:b/>
+          <w:lang w:val="fr_FR" w:bidi="fr_FR"/>
         </w:rPr>
         <w:t>Sur quoi reposent les vaines tromperies qui préoccupent Paul ?</w:t>
       </w:r>
     </w:p>
     <w:p>
-      <w:r/>
-      <w:r>
+      <w:pPr/>
+      <w:r>
+        <w:rPr>
+          <w:lang w:val="fr_FR" w:bidi="fr_FR"/>
+        </w:rPr>
+      </w:r>
+      <w:r>
+        <w:rPr>
+          <w:lang w:val="fr_FR" w:bidi="fr_FR"/>
+        </w:rPr>
         <w:t>Ces tromperies reposent sur les traditions humaines et les principes du monde, mais ne sont pas fondées sur Christ.</w:t>
       </w:r>
     </w:p>
     <w:p>
-      <w:r/>
-      <w:r/>
-      <w:r/>
-    </w:p>
-    <w:p>
-      <w:r/>
+      <w:pPr/>
+      <w:r>
+        <w:rPr>
+          <w:lang w:val="fr_FR" w:bidi="fr_FR"/>
+        </w:rPr>
+      </w:r>
+      <w:r>
+        <w:rPr>
+          <w:lang w:val="fr_FR" w:bidi="fr_FR"/>
+        </w:rPr>
+      </w:r>
+      <w:r>
+        <w:rPr>
+          <w:lang w:val="fr_FR" w:bidi="fr_FR"/>
+        </w:rPr>
+      </w:r>
+    </w:p>
+    <w:p>
+      <w:pPr/>
+      <w:r>
+        <w:rPr>
+          <w:lang w:val="fr_FR" w:bidi="fr_FR"/>
+        </w:rPr>
+      </w:r>
     </w:p>
     <w:p>
       <w:pPr>
         <w:pStyle w:val="Heading2"/>
       </w:pPr>
       <w:r>
+        <w:rPr>
+          <w:lang w:val="fr_FR" w:bidi="fr_FR"/>
+        </w:rPr>
         <w:t>Colossiens 2.9</w:t>
       </w:r>
-      <w:r/>
-    </w:p>
-    <w:p>
-      <w:r/>
+      <w:r>
+        <w:rPr>
+          <w:lang w:val="fr_FR" w:bidi="fr_FR"/>
+        </w:rPr>
+      </w:r>
+    </w:p>
+    <w:p>
+      <w:pPr/>
+      <w:r>
+        <w:rPr>
+          <w:lang w:val="fr_FR" w:bidi="fr_FR"/>
+        </w:rPr>
+      </w:r>
       <w:r>
         <w:rPr>
           <w:b/>
+          <w:lang w:val="fr_FR" w:bidi="fr_FR"/>
         </w:rPr>
         <w:t>Qu'est-ce qui habite en Christ ?</w:t>
       </w:r>
     </w:p>
     <w:p>
-      <w:r/>
-      <w:r>
+      <w:pPr/>
+      <w:r>
+        <w:rPr>
+          <w:lang w:val="fr_FR" w:bidi="fr_FR"/>
+        </w:rPr>
+      </w:r>
+      <w:r>
+        <w:rPr>
+          <w:lang w:val="fr_FR" w:bidi="fr_FR"/>
+        </w:rPr>
         <w:t>Toute la plénitude de la divinité habite pleinement en lui.</w:t>
       </w:r>
-      <w:r/>
-      <w:r/>
-    </w:p>
-    <w:p>
-      <w:r/>
+      <w:r>
+        <w:rPr>
+          <w:lang w:val="fr_FR" w:bidi="fr_FR"/>
+        </w:rPr>
+      </w:r>
+      <w:r>
+        <w:rPr>
+          <w:lang w:val="fr_FR" w:bidi="fr_FR"/>
+        </w:rPr>
+      </w:r>
+    </w:p>
+    <w:p>
+      <w:pPr/>
+      <w:r>
+        <w:rPr>
+          <w:lang w:val="fr_FR" w:bidi="fr_FR"/>
+        </w:rPr>
+      </w:r>
     </w:p>
     <w:p>
       <w:pPr>
         <w:pStyle w:val="Heading2"/>
       </w:pPr>
       <w:r>
+        <w:rPr>
+          <w:lang w:val="fr_FR" w:bidi="fr_FR"/>
+        </w:rPr>
         <w:t>Colossiens 2.10</w:t>
       </w:r>
-      <w:r/>
-    </w:p>
-    <w:p>
-      <w:r/>
+      <w:r>
+        <w:rPr>
+          <w:lang w:val="fr_FR" w:bidi="fr_FR"/>
+        </w:rPr>
+      </w:r>
+    </w:p>
+    <w:p>
+      <w:pPr/>
+      <w:r>
+        <w:rPr>
+          <w:lang w:val="fr_FR" w:bidi="fr_FR"/>
+        </w:rPr>
+      </w:r>
       <w:r>
         <w:rPr>
           <w:b/>
+          <w:lang w:val="fr_FR" w:bidi="fr_FR"/>
         </w:rPr>
         <w:t xml:space="preserve">Qui est </w:t>
       </w:r>
       <w:r>
         <w:rPr>
           <w:b/>
+          <w:lang w:val="fr_FR" w:bidi="fr_FR"/>
         </w:rPr>
         <w:t>le chef de toute domination et de toute autorité</w:t>
       </w:r>
       <w:r>
         <w:rPr>
           <w:b/>
+          <w:lang w:val="fr_FR" w:bidi="fr_FR"/>
         </w:rPr>
         <w:t xml:space="preserve"> ?</w:t>
       </w:r>
     </w:p>
     <w:p>
-      <w:r/>
-      <w:r>
+      <w:pPr/>
+      <w:r>
+        <w:rPr>
+          <w:lang w:val="fr_FR" w:bidi="fr_FR"/>
+        </w:rPr>
+      </w:r>
+      <w:r>
+        <w:rPr>
+          <w:lang w:val="fr_FR" w:bidi="fr_FR"/>
+        </w:rPr>
         <w:t>Christ est le chef de toute domination et de toute autorité.</w:t>
       </w:r>
-      <w:r/>
-      <w:r/>
-    </w:p>
-    <w:p>
-      <w:r/>
+      <w:r>
+        <w:rPr>
+          <w:lang w:val="fr_FR" w:bidi="fr_FR"/>
+        </w:rPr>
+      </w:r>
+      <w:r>
+        <w:rPr>
+          <w:lang w:val="fr_FR" w:bidi="fr_FR"/>
+        </w:rPr>
+      </w:r>
+    </w:p>
+    <w:p>
+      <w:pPr/>
+      <w:r>
+        <w:rPr>
+          <w:lang w:val="fr_FR" w:bidi="fr_FR"/>
+        </w:rPr>
+      </w:r>
     </w:p>
     <w:p>
       <w:pPr>
         <w:pStyle w:val="Heading2"/>
       </w:pPr>
       <w:r>
+        <w:rPr>
+          <w:lang w:val="fr_FR" w:bidi="fr_FR"/>
+        </w:rPr>
         <w:t>Colossiens 2.11</w:t>
       </w:r>
-      <w:r/>
-    </w:p>
-    <w:p>
-      <w:r/>
+      <w:r>
+        <w:rPr>
+          <w:lang w:val="fr_FR" w:bidi="fr_FR"/>
+        </w:rPr>
+      </w:r>
+    </w:p>
+    <w:p>
+      <w:pPr/>
+      <w:r>
+        <w:rPr>
+          <w:lang w:val="fr_FR" w:bidi="fr_FR"/>
+        </w:rPr>
+      </w:r>
       <w:r>
         <w:rPr>
           <w:b/>
+          <w:lang w:val="fr_FR" w:bidi="fr_FR"/>
         </w:rPr>
         <w:t>Qu'est-ce que la circoncision du Christ ?</w:t>
       </w:r>
     </w:p>
     <w:p>
-      <w:r/>
-      <w:r>
+      <w:pPr/>
+      <w:r>
+        <w:rPr>
+          <w:lang w:val="fr_FR" w:bidi="fr_FR"/>
+        </w:rPr>
+      </w:r>
+      <w:r>
+        <w:rPr>
+          <w:lang w:val="fr_FR" w:bidi="fr_FR"/>
+        </w:rPr>
         <w:t>Elle consiste dans le dépouillement du corps de la chair.</w:t>
       </w:r>
-      <w:r/>
-      <w:r/>
-    </w:p>
-    <w:p>
-      <w:r/>
+      <w:r>
+        <w:rPr>
+          <w:lang w:val="fr_FR" w:bidi="fr_FR"/>
+        </w:rPr>
+      </w:r>
+      <w:r>
+        <w:rPr>
+          <w:lang w:val="fr_FR" w:bidi="fr_FR"/>
+        </w:rPr>
+      </w:r>
+    </w:p>
+    <w:p>
+      <w:pPr/>
+      <w:r>
+        <w:rPr>
+          <w:lang w:val="fr_FR" w:bidi="fr_FR"/>
+        </w:rPr>
+      </w:r>
     </w:p>
     <w:p>
       <w:pPr>
         <w:pStyle w:val="Heading2"/>
       </w:pPr>
       <w:r>
+        <w:rPr>
+          <w:lang w:val="fr_FR" w:bidi="fr_FR"/>
+        </w:rPr>
         <w:t>Colossiens 2.12</w:t>
       </w:r>
-      <w:r/>
-    </w:p>
-    <w:p>
-      <w:r/>
+      <w:r>
+        <w:rPr>
+          <w:lang w:val="fr_FR" w:bidi="fr_FR"/>
+        </w:rPr>
+      </w:r>
+    </w:p>
+    <w:p>
+      <w:pPr/>
+      <w:r>
+        <w:rPr>
+          <w:lang w:val="fr_FR" w:bidi="fr_FR"/>
+        </w:rPr>
+      </w:r>
       <w:r>
         <w:rPr>
           <w:b/>
+          <w:lang w:val="fr_FR" w:bidi="fr_FR"/>
         </w:rPr>
         <w:t>Que se passe-t-il lors du baptême ?</w:t>
       </w:r>
     </w:p>
     <w:p>
-      <w:r/>
-      <w:r>
+      <w:pPr/>
+      <w:r>
+        <w:rPr>
+          <w:lang w:val="fr_FR" w:bidi="fr_FR"/>
+        </w:rPr>
+      </w:r>
+      <w:r>
+        <w:rPr>
+          <w:lang w:val="fr_FR" w:bidi="fr_FR"/>
+        </w:rPr>
         <w:t>Par le baptême, la personne est ensevelie avec le Christ.</w:t>
       </w:r>
-      <w:r/>
-      <w:r/>
-    </w:p>
-    <w:p>
-      <w:r/>
+      <w:r>
+        <w:rPr>
+          <w:lang w:val="fr_FR" w:bidi="fr_FR"/>
+        </w:rPr>
+      </w:r>
+      <w:r>
+        <w:rPr>
+          <w:lang w:val="fr_FR" w:bidi="fr_FR"/>
+        </w:rPr>
+      </w:r>
+    </w:p>
+    <w:p>
+      <w:pPr/>
+      <w:r>
+        <w:rPr>
+          <w:lang w:val="fr_FR" w:bidi="fr_FR"/>
+        </w:rPr>
+      </w:r>
     </w:p>
     <w:p>
       <w:pPr>
         <w:pStyle w:val="Heading2"/>
       </w:pPr>
       <w:r>
+        <w:rPr>
+          <w:lang w:val="fr_FR" w:bidi="fr_FR"/>
+        </w:rPr>
         <w:t>Colossiens 2.13</w:t>
       </w:r>
-      <w:r/>
-    </w:p>
-    <w:p>
-      <w:r/>
+      <w:r>
+        <w:rPr>
+          <w:lang w:val="fr_FR" w:bidi="fr_FR"/>
+        </w:rPr>
+      </w:r>
+    </w:p>
+    <w:p>
+      <w:pPr/>
+      <w:r>
+        <w:rPr>
+          <w:lang w:val="fr_FR" w:bidi="fr_FR"/>
+        </w:rPr>
+      </w:r>
       <w:r>
         <w:rPr>
           <w:b/>
+          <w:lang w:val="fr_FR" w:bidi="fr_FR"/>
         </w:rPr>
         <w:t>Quelle est la condition d'une personne avant que le Christ ne lui rende la vie ?</w:t>
       </w:r>
     </w:p>
     <w:p>
-      <w:r/>
-      <w:r>
+      <w:pPr/>
+      <w:r>
+        <w:rPr>
+          <w:lang w:val="fr_FR" w:bidi="fr_FR"/>
+        </w:rPr>
+      </w:r>
+      <w:r>
+        <w:rPr>
+          <w:lang w:val="fr_FR" w:bidi="fr_FR"/>
+        </w:rPr>
         <w:t>Avant que le Christ ne lui rende la vie, la personne est morte dans ses péchés.</w:t>
       </w:r>
-      <w:r/>
-      <w:r/>
-    </w:p>
-    <w:p>
-      <w:r/>
+      <w:r>
+        <w:rPr>
+          <w:lang w:val="fr_FR" w:bidi="fr_FR"/>
+        </w:rPr>
+      </w:r>
+      <w:r>
+        <w:rPr>
+          <w:lang w:val="fr_FR" w:bidi="fr_FR"/>
+        </w:rPr>
+      </w:r>
+    </w:p>
+    <w:p>
+      <w:pPr/>
+      <w:r>
+        <w:rPr>
+          <w:lang w:val="fr_FR" w:bidi="fr_FR"/>
+        </w:rPr>
+      </w:r>
     </w:p>
     <w:p>
       <w:pPr>
         <w:pStyle w:val="Heading2"/>
       </w:pPr>
       <w:r>
+        <w:rPr>
+          <w:lang w:val="fr_FR" w:bidi="fr_FR"/>
+        </w:rPr>
         <w:t>Colossiens 2.14</w:t>
       </w:r>
-      <w:r/>
-    </w:p>
-    <w:p>
-      <w:r/>
+      <w:r>
+        <w:rPr>
+          <w:lang w:val="fr_FR" w:bidi="fr_FR"/>
+        </w:rPr>
+      </w:r>
+    </w:p>
+    <w:p>
+      <w:pPr/>
+      <w:r>
+        <w:rPr>
+          <w:lang w:val="fr_FR" w:bidi="fr_FR"/>
+        </w:rPr>
+      </w:r>
       <w:r>
         <w:rPr>
           <w:b/>
+          <w:lang w:val="fr_FR" w:bidi="fr_FR"/>
         </w:rPr>
         <w:t xml:space="preserve">Qu'a fait le Christ de l'acte </w:t>
       </w:r>
       <w:r>
         <w:rPr>
           <w:b/>
+          <w:lang w:val="fr_FR" w:bidi="fr_FR"/>
         </w:rPr>
         <w:t>dont les ordonnances nous condamnaient ?</w:t>
       </w:r>
     </w:p>
     <w:p>
-      <w:r/>
-      <w:r>
+      <w:pPr/>
+      <w:r>
+        <w:rPr>
+          <w:lang w:val="fr_FR" w:bidi="fr_FR"/>
+        </w:rPr>
+      </w:r>
+      <w:r>
+        <w:rPr>
+          <w:lang w:val="fr_FR" w:bidi="fr_FR"/>
+        </w:rPr>
         <w:t>Il a effacé l’acte dont les ordonnances nous condamnaient.</w:t>
       </w:r>
-      <w:r/>
-      <w:r/>
-    </w:p>
-    <w:p>
-      <w:r/>
+      <w:r>
+        <w:rPr>
+          <w:lang w:val="fr_FR" w:bidi="fr_FR"/>
+        </w:rPr>
+      </w:r>
+      <w:r>
+        <w:rPr>
+          <w:lang w:val="fr_FR" w:bidi="fr_FR"/>
+        </w:rPr>
+      </w:r>
+    </w:p>
+    <w:p>
+      <w:pPr/>
+      <w:r>
+        <w:rPr>
+          <w:lang w:val="fr_FR" w:bidi="fr_FR"/>
+        </w:rPr>
+      </w:r>
     </w:p>
     <w:p>
       <w:pPr>
         <w:pStyle w:val="Heading2"/>
       </w:pPr>
       <w:r>
+        <w:rPr>
+          <w:lang w:val="fr_FR" w:bidi="fr_FR"/>
+        </w:rPr>
         <w:t>Colossiens 2.15</w:t>
       </w:r>
-      <w:r/>
-    </w:p>
-    <w:p>
-      <w:r/>
+      <w:r>
+        <w:rPr>
+          <w:lang w:val="fr_FR" w:bidi="fr_FR"/>
+        </w:rPr>
+      </w:r>
+    </w:p>
+    <w:p>
+      <w:pPr/>
+      <w:r>
+        <w:rPr>
+          <w:lang w:val="fr_FR" w:bidi="fr_FR"/>
+        </w:rPr>
+      </w:r>
       <w:r>
         <w:rPr>
           <w:b/>
+          <w:lang w:val="fr_FR" w:bidi="fr_FR"/>
         </w:rPr>
         <w:t>Comment le Christ a-t-il triomphé des dominations et des autorités ?</w:t>
       </w:r>
     </w:p>
     <w:p>
-      <w:r/>
-      <w:r>
+      <w:pPr/>
+      <w:r>
+        <w:rPr>
+          <w:lang w:val="fr_FR" w:bidi="fr_FR"/>
+        </w:rPr>
+      </w:r>
+      <w:r>
+        <w:rPr>
+          <w:lang w:val="fr_FR" w:bidi="fr_FR"/>
+        </w:rPr>
         <w:t xml:space="preserve">Christ a </w:t>
       </w:r>
       <w:r>
+        <w:rPr>
+          <w:lang w:val="fr_FR" w:bidi="fr_FR"/>
+        </w:rPr>
         <w:t>dépouillé les dominations et les autorités, et les a livrées publiquement en spectacle, en triomphant d’elles par la croix.</w:t>
       </w:r>
-      <w:r/>
-      <w:r/>
-    </w:p>
-    <w:p>
-      <w:r/>
+      <w:r>
+        <w:rPr>
+          <w:lang w:val="fr_FR" w:bidi="fr_FR"/>
+        </w:rPr>
+      </w:r>
+      <w:r>
+        <w:rPr>
+          <w:lang w:val="fr_FR" w:bidi="fr_FR"/>
+        </w:rPr>
+      </w:r>
+    </w:p>
+    <w:p>
+      <w:pPr/>
+      <w:r>
+        <w:rPr>
+          <w:lang w:val="fr_FR" w:bidi="fr_FR"/>
+        </w:rPr>
+      </w:r>
     </w:p>
     <w:p>
       <w:pPr>
         <w:pStyle w:val="Heading2"/>
       </w:pPr>
       <w:r>
+        <w:rPr>
+          <w:lang w:val="fr_FR" w:bidi="fr_FR"/>
+        </w:rPr>
         <w:t>Colossiens 2.16</w:t>
       </w:r>
-      <w:r/>
-    </w:p>
-    <w:p>
-      <w:r/>
+      <w:r>
+        <w:rPr>
+          <w:lang w:val="fr_FR" w:bidi="fr_FR"/>
+        </w:rPr>
+      </w:r>
+    </w:p>
+    <w:p>
+      <w:pPr/>
+      <w:r>
+        <w:rPr>
+          <w:lang w:val="fr_FR" w:bidi="fr_FR"/>
+        </w:rPr>
+      </w:r>
       <w:r>
         <w:rPr>
           <w:b/>
+          <w:lang w:val="fr_FR" w:bidi="fr_FR"/>
         </w:rPr>
         <w:t>Comment Paul décrit-il les règles et coutumes concernant la nourriture, les boissons et les fêtes religieuses ?</w:t>
       </w:r>
     </w:p>
     <w:p>
-      <w:r/>
-      <w:r>
+      <w:pPr/>
+      <w:r>
+        <w:rPr>
+          <w:lang w:val="fr_FR" w:bidi="fr_FR"/>
+        </w:rPr>
+      </w:r>
+      <w:r>
+        <w:rPr>
+          <w:lang w:val="fr_FR" w:bidi="fr_FR"/>
+        </w:rPr>
         <w:t>Il explique que ces règles et coutumes ne sont qu’une ombre des choses à venir, tandis que la réalité (ou le corps) est en Christ.</w:t>
       </w:r>
-      <w:r/>
-      <w:r/>
-    </w:p>
-    <w:p>
-      <w:r/>
+      <w:r>
+        <w:rPr>
+          <w:lang w:val="fr_FR" w:bidi="fr_FR"/>
+        </w:rPr>
+      </w:r>
+      <w:r>
+        <w:rPr>
+          <w:lang w:val="fr_FR" w:bidi="fr_FR"/>
+        </w:rPr>
+      </w:r>
+    </w:p>
+    <w:p>
+      <w:pPr/>
+      <w:r>
+        <w:rPr>
+          <w:lang w:val="fr_FR" w:bidi="fr_FR"/>
+        </w:rPr>
+      </w:r>
     </w:p>
     <w:p>
       <w:pPr>
         <w:pStyle w:val="Heading2"/>
       </w:pPr>
       <w:r>
+        <w:rPr>
+          <w:lang w:val="fr_FR" w:bidi="fr_FR"/>
+        </w:rPr>
         <w:t>Colossiens 2.17</w:t>
       </w:r>
-      <w:r/>
-    </w:p>
-    <w:p>
-      <w:r/>
+      <w:r>
+        <w:rPr>
+          <w:lang w:val="fr_FR" w:bidi="fr_FR"/>
+        </w:rPr>
+      </w:r>
+    </w:p>
+    <w:p>
+      <w:pPr/>
+      <w:r>
+        <w:rPr>
+          <w:lang w:val="fr_FR" w:bidi="fr_FR"/>
+        </w:rPr>
+      </w:r>
       <w:r>
         <w:rPr>
           <w:b/>
+          <w:lang w:val="fr_FR" w:bidi="fr_FR"/>
         </w:rPr>
         <w:t>Quelle est la réalité vers laquelle ces ombres étaient tournées ?</w:t>
       </w:r>
     </w:p>
     <w:p>
-      <w:r/>
-      <w:r>
+      <w:pPr/>
+      <w:r>
+        <w:rPr>
+          <w:lang w:val="fr_FR" w:bidi="fr_FR"/>
+        </w:rPr>
+      </w:r>
+      <w:r>
+        <w:rPr>
+          <w:lang w:val="fr_FR" w:bidi="fr_FR"/>
+        </w:rPr>
         <w:t>Ces ombres étaient tournées vers la réalité du Christ lui-même.</w:t>
       </w:r>
-      <w:r/>
-      <w:r/>
-    </w:p>
-    <w:p>
-      <w:r/>
+      <w:r>
+        <w:rPr>
+          <w:lang w:val="fr_FR" w:bidi="fr_FR"/>
+        </w:rPr>
+      </w:r>
+      <w:r>
+        <w:rPr>
+          <w:lang w:val="fr_FR" w:bidi="fr_FR"/>
+        </w:rPr>
+      </w:r>
+    </w:p>
+    <w:p>
+      <w:pPr/>
+      <w:r>
+        <w:rPr>
+          <w:lang w:val="fr_FR" w:bidi="fr_FR"/>
+        </w:rPr>
+      </w:r>
     </w:p>
     <w:p>
       <w:pPr>
         <w:pStyle w:val="Heading2"/>
       </w:pPr>
       <w:r>
+        <w:rPr>
+          <w:lang w:val="fr_FR" w:bidi="fr_FR"/>
+        </w:rPr>
         <w:t>Colossiens 2.19</w:t>
       </w:r>
-      <w:r/>
-    </w:p>
-    <w:p>
-      <w:r/>
+      <w:r>
+        <w:rPr>
+          <w:lang w:val="fr_FR" w:bidi="fr_FR"/>
+        </w:rPr>
+      </w:r>
+    </w:p>
+    <w:p>
+      <w:pPr/>
+      <w:r>
+        <w:rPr>
+          <w:lang w:val="fr_FR" w:bidi="fr_FR"/>
+        </w:rPr>
+      </w:r>
       <w:r>
         <w:rPr>
           <w:b/>
+          <w:lang w:val="fr_FR" w:bidi="fr_FR"/>
         </w:rPr>
         <w:t>Comment le corps tout entier reçoit-il l’accroissement que Dieu donne ?</w:t>
       </w:r>
     </w:p>
     <w:p>
-      <w:r/>
-      <w:r>
+      <w:pPr/>
+      <w:r>
+        <w:rPr>
+          <w:lang w:val="fr_FR" w:bidi="fr_FR"/>
+        </w:rPr>
+      </w:r>
+      <w:r>
+        <w:rPr>
+          <w:lang w:val="fr_FR" w:bidi="fr_FR"/>
+        </w:rPr>
         <w:t>En demeurant uni et solidement attaché au Christ, qui est le chef et la tête, le corps tout entier est nourri, solidement assemblé, et il grandit d’une croissance qui vient de Dieu.</w:t>
       </w:r>
-      <w:r/>
-      <w:r/>
-    </w:p>
-    <w:p>
-      <w:r/>
+      <w:r>
+        <w:rPr>
+          <w:lang w:val="fr_FR" w:bidi="fr_FR"/>
+        </w:rPr>
+      </w:r>
+      <w:r>
+        <w:rPr>
+          <w:lang w:val="fr_FR" w:bidi="fr_FR"/>
+        </w:rPr>
+      </w:r>
+    </w:p>
+    <w:p>
+      <w:pPr/>
+      <w:r>
+        <w:rPr>
+          <w:lang w:val="fr_FR" w:bidi="fr_FR"/>
+        </w:rPr>
+      </w:r>
     </w:p>
     <w:p>
       <w:pPr>
         <w:pStyle w:val="Heading2"/>
       </w:pPr>
       <w:r>
+        <w:rPr>
+          <w:lang w:val="fr_FR" w:bidi="fr_FR"/>
+        </w:rPr>
         <w:t>Colossiens 2.21</w:t>
       </w:r>
-      <w:r/>
-    </w:p>
-    <w:p>
-      <w:r/>
+      <w:r>
+        <w:rPr>
+          <w:lang w:val="fr_FR" w:bidi="fr_FR"/>
+        </w:rPr>
+      </w:r>
+    </w:p>
+    <w:p>
+      <w:pPr/>
+      <w:r>
+        <w:rPr>
+          <w:lang w:val="fr_FR" w:bidi="fr_FR"/>
+        </w:rPr>
+      </w:r>
       <w:r>
         <w:rPr>
           <w:b/>
+          <w:lang w:val="fr_FR" w:bidi="fr_FR"/>
         </w:rPr>
         <w:t>Quels types de règles Paul critique-t-il comme étant fondées sur les préceptes du monde ?</w:t>
       </w:r>
     </w:p>
     <w:p>
-      <w:r/>
-      <w:r>
+      <w:pPr/>
+      <w:r>
+        <w:rPr>
+          <w:lang w:val="fr_FR" w:bidi="fr_FR"/>
+        </w:rPr>
+      </w:r>
+      <w:r>
+        <w:rPr>
+          <w:lang w:val="fr_FR" w:bidi="fr_FR"/>
+        </w:rPr>
         <w:t xml:space="preserve">Paul dénonce les règles telles que </w:t>
       </w:r>
       <w:r>
         <w:rPr>
           <w:b/>
+          <w:lang w:val="fr_FR" w:bidi="fr_FR"/>
         </w:rPr>
         <w:t xml:space="preserve">« </w:t>
       </w:r>
       <w:r>
+        <w:rPr>
+          <w:lang w:val="fr_FR" w:bidi="fr_FR"/>
+        </w:rPr>
         <w:t xml:space="preserve">Ne prends pas! </w:t>
       </w:r>
       <w:r>
         <w:rPr>
           <w:b/>
+          <w:lang w:val="fr_FR" w:bidi="fr_FR"/>
         </w:rPr>
         <w:t>»</w:t>
       </w:r>
       <w:r>
+        <w:rPr>
+          <w:lang w:val="fr_FR" w:bidi="fr_FR"/>
+        </w:rPr>
         <w:t xml:space="preserve">, </w:t>
       </w:r>
       <w:r>
         <w:rPr>
           <w:b/>
+          <w:lang w:val="fr_FR" w:bidi="fr_FR"/>
         </w:rPr>
         <w:t xml:space="preserve">« </w:t>
       </w:r>
       <w:r>
+        <w:rPr>
+          <w:lang w:val="fr_FR" w:bidi="fr_FR"/>
+        </w:rPr>
         <w:t xml:space="preserve">Ne goûte pas! </w:t>
       </w:r>
       <w:r>
+        <w:rPr>
+          <w:lang w:val="fr_FR" w:bidi="fr_FR"/>
+        </w:rPr>
         <w:t>»</w:t>
       </w:r>
       <w:r>
+        <w:rPr>
+          <w:lang w:val="fr_FR" w:bidi="fr_FR"/>
+        </w:rPr>
         <w:t xml:space="preserve">, </w:t>
       </w:r>
       <w:r>
+        <w:rPr>
+          <w:lang w:val="fr_FR" w:bidi="fr_FR"/>
+        </w:rPr>
         <w:t xml:space="preserve">« </w:t>
       </w:r>
       <w:r>
+        <w:rPr>
+          <w:lang w:val="fr_FR" w:bidi="fr_FR"/>
+        </w:rPr>
         <w:t xml:space="preserve">Ne touche pas ! </w:t>
       </w:r>
       <w:r>
+        <w:rPr>
+          <w:lang w:val="fr_FR" w:bidi="fr_FR"/>
+        </w:rPr>
         <w:t>»</w:t>
       </w:r>
       <w:r>
+        <w:rPr>
+          <w:lang w:val="fr_FR" w:bidi="fr_FR"/>
+        </w:rPr>
         <w:t xml:space="preserve"> comme étant des </w:t>
       </w:r>
       <w:r>
+        <w:rPr>
+          <w:lang w:val="fr_FR" w:bidi="fr_FR"/>
+        </w:rPr>
         <w:t>préceptes du monde.</w:t>
       </w:r>
     </w:p>
     <w:p>
-      <w:r/>
-    </w:p>
-    <w:p>
-      <w:r/>
-      <w:r/>
-      <w:r/>
-    </w:p>
-    <w:p>
-      <w:r/>
+      <w:pPr/>
+      <w:r>
+        <w:rPr>
+          <w:lang w:val="fr_FR" w:bidi="fr_FR"/>
+        </w:rPr>
+      </w:r>
+    </w:p>
+    <w:p>
+      <w:pPr/>
+      <w:r>
+        <w:rPr>
+          <w:lang w:val="fr_FR" w:bidi="fr_FR"/>
+        </w:rPr>
+      </w:r>
+      <w:r>
+        <w:rPr>
+          <w:lang w:val="fr_FR" w:bidi="fr_FR"/>
+        </w:rPr>
+      </w:r>
+      <w:r>
+        <w:rPr>
+          <w:lang w:val="fr_FR" w:bidi="fr_FR"/>
+        </w:rPr>
+      </w:r>
+    </w:p>
+    <w:p>
+      <w:pPr/>
+      <w:r>
+        <w:rPr>
+          <w:lang w:val="fr_FR" w:bidi="fr_FR"/>
+        </w:rPr>
+      </w:r>
     </w:p>
     <w:p>
       <w:pPr>
         <w:pStyle w:val="Heading2"/>
       </w:pPr>
       <w:r>
+        <w:rPr>
+          <w:lang w:val="fr_FR" w:bidi="fr_FR"/>
+        </w:rPr>
         <w:t>Colossiens 2.23</w:t>
       </w:r>
-      <w:r/>
-    </w:p>
-    <w:p>
-      <w:r/>
+      <w:r>
+        <w:rPr>
+          <w:lang w:val="fr_FR" w:bidi="fr_FR"/>
+        </w:rPr>
+      </w:r>
+    </w:p>
+    <w:p>
+      <w:pPr/>
+      <w:r>
+        <w:rPr>
+          <w:lang w:val="fr_FR" w:bidi="fr_FR"/>
+        </w:rPr>
+      </w:r>
       <w:r>
         <w:rPr>
           <w:b/>
+          <w:lang w:val="fr_FR" w:bidi="fr_FR"/>
         </w:rPr>
         <w:t>Contre quoi les règles inventées par les hommes sont-elles inefficaces ?</w:t>
       </w:r>
     </w:p>
     <w:p>
-      <w:r/>
-      <w:r>
+      <w:pPr/>
+      <w:r>
+        <w:rPr>
+          <w:lang w:val="fr_FR" w:bidi="fr_FR"/>
+        </w:rPr>
+      </w:r>
+      <w:r>
+        <w:rPr>
+          <w:lang w:val="fr_FR" w:bidi="fr_FR"/>
+        </w:rPr>
         <w:t xml:space="preserve">Les doctrines religieuses créées par les hommes n'ont aucune efficacité contre </w:t>
       </w:r>
       <w:r>
+        <w:rPr>
+          <w:lang w:val="fr_FR" w:bidi="fr_FR"/>
+        </w:rPr>
         <w:t>la satisfaction de la chair.</w:t>
       </w:r>
-      <w:r/>
-      <w:r/>
-    </w:p>
-    <w:p>
-      <w:r/>
+      <w:r>
+        <w:rPr>
+          <w:lang w:val="fr_FR" w:bidi="fr_FR"/>
+        </w:rPr>
+      </w:r>
+      <w:r>
+        <w:rPr>
+          <w:lang w:val="fr_FR" w:bidi="fr_FR"/>
+        </w:rPr>
+      </w:r>
+    </w:p>
+    <w:p>
+      <w:pPr/>
+      <w:r>
+        <w:rPr>
+          <w:lang w:val="fr_FR" w:bidi="fr_FR"/>
+        </w:rPr>
+      </w:r>
     </w:p>
     <w:p>
       <w:pPr>
         <w:pStyle w:val="Heading2"/>
       </w:pPr>
       <w:r>
+        <w:rPr>
+          <w:lang w:val="fr_FR" w:bidi="fr_FR"/>
+        </w:rPr>
         <w:t>Colossiens 3.1</w:t>
       </w:r>
-      <w:r/>
-    </w:p>
-    <w:p>
-      <w:r/>
+      <w:r>
+        <w:rPr>
+          <w:lang w:val="fr_FR" w:bidi="fr_FR"/>
+        </w:rPr>
+      </w:r>
+    </w:p>
+    <w:p>
+      <w:pPr/>
+      <w:r>
+        <w:rPr>
+          <w:lang w:val="fr_FR" w:bidi="fr_FR"/>
+        </w:rPr>
+      </w:r>
       <w:r>
         <w:rPr>
           <w:b/>
+          <w:lang w:val="fr_FR" w:bidi="fr_FR"/>
         </w:rPr>
         <w:t>Où Christ a-t-il été élevé après sa résurrection ?</w:t>
       </w:r>
     </w:p>
     <w:p>
-      <w:r/>
-      <w:r>
+      <w:pPr/>
+      <w:r>
+        <w:rPr>
+          <w:lang w:val="fr_FR" w:bidi="fr_FR"/>
+        </w:rPr>
+      </w:r>
+      <w:r>
+        <w:rPr>
+          <w:lang w:val="fr_FR" w:bidi="fr_FR"/>
+        </w:rPr>
         <w:t>Il a été ressuscité pour siéger à la droite de Dieu, dans les lieux célestes.</w:t>
       </w:r>
-      <w:r/>
-      <w:r/>
-    </w:p>
-    <w:p>
-      <w:r/>
+      <w:r>
+        <w:rPr>
+          <w:lang w:val="fr_FR" w:bidi="fr_FR"/>
+        </w:rPr>
+      </w:r>
+      <w:r>
+        <w:rPr>
+          <w:lang w:val="fr_FR" w:bidi="fr_FR"/>
+        </w:rPr>
+      </w:r>
+    </w:p>
+    <w:p>
+      <w:pPr/>
+      <w:r>
+        <w:rPr>
+          <w:lang w:val="fr_FR" w:bidi="fr_FR"/>
+        </w:rPr>
+      </w:r>
     </w:p>
     <w:p>
       <w:pPr>
         <w:pStyle w:val="Heading2"/>
       </w:pPr>
       <w:r>
+        <w:rPr>
+          <w:lang w:val="fr_FR" w:bidi="fr_FR"/>
+        </w:rPr>
         <w:t>Colossiens 3.1–2</w:t>
       </w:r>
-      <w:r/>
-    </w:p>
-    <w:p>
-      <w:r/>
+      <w:r>
+        <w:rPr>
+          <w:lang w:val="fr_FR" w:bidi="fr_FR"/>
+        </w:rPr>
+      </w:r>
+    </w:p>
+    <w:p>
+      <w:pPr/>
+      <w:r>
+        <w:rPr>
+          <w:lang w:val="fr_FR" w:bidi="fr_FR"/>
+        </w:rPr>
+      </w:r>
       <w:r>
         <w:rPr>
           <w:b/>
+          <w:lang w:val="fr_FR" w:bidi="fr_FR"/>
         </w:rPr>
         <w:t>Qu'est-ce que les croyants sont appelés à rechercher, et que doivent-ils délaisser ?</w:t>
       </w:r>
     </w:p>
     <w:p>
-      <w:r/>
-      <w:r>
+      <w:pPr/>
+      <w:r>
+        <w:rPr>
+          <w:lang w:val="fr_FR" w:bidi="fr_FR"/>
+        </w:rPr>
+      </w:r>
+      <w:r>
+        <w:rPr>
+          <w:lang w:val="fr_FR" w:bidi="fr_FR"/>
+        </w:rPr>
         <w:t xml:space="preserve">Les croyants sont appelés à chercher les choses d'en haut, là où Christ est assis à la droite de Dieu, et à ne pas se préoccuper des choses </w:t>
       </w:r>
       <w:r>
+        <w:rPr>
+          <w:lang w:val="fr_FR" w:bidi="fr_FR"/>
+        </w:rPr>
         <w:t>qui sont sur la terre.</w:t>
       </w:r>
-      <w:r/>
-      <w:r/>
-    </w:p>
-    <w:p>
-      <w:r/>
+      <w:r>
+        <w:rPr>
+          <w:lang w:val="fr_FR" w:bidi="fr_FR"/>
+        </w:rPr>
+      </w:r>
+      <w:r>
+        <w:rPr>
+          <w:lang w:val="fr_FR" w:bidi="fr_FR"/>
+        </w:rPr>
+      </w:r>
+    </w:p>
+    <w:p>
+      <w:pPr/>
+      <w:r>
+        <w:rPr>
+          <w:lang w:val="fr_FR" w:bidi="fr_FR"/>
+        </w:rPr>
+      </w:r>
     </w:p>
     <w:p>
       <w:pPr>
         <w:pStyle w:val="Heading2"/>
       </w:pPr>
       <w:r>
+        <w:rPr>
+          <w:lang w:val="fr_FR" w:bidi="fr_FR"/>
+        </w:rPr>
         <w:t>Colossiens 3.3</w:t>
       </w:r>
-      <w:r/>
-    </w:p>
-    <w:p>
-      <w:r/>
+      <w:r>
+        <w:rPr>
+          <w:lang w:val="fr_FR" w:bidi="fr_FR"/>
+        </w:rPr>
+      </w:r>
+    </w:p>
+    <w:p>
+      <w:pPr/>
+      <w:r>
+        <w:rPr>
+          <w:lang w:val="fr_FR" w:bidi="fr_FR"/>
+        </w:rPr>
+      </w:r>
       <w:r>
         <w:rPr>
           <w:b/>
+          <w:lang w:val="fr_FR" w:bidi="fr_FR"/>
         </w:rPr>
         <w:t>Où la vie du croyant est-elle désormais cachée selon Paul ?</w:t>
       </w:r>
     </w:p>
     <w:p>
-      <w:r/>
-      <w:r>
+      <w:pPr/>
+      <w:r>
+        <w:rPr>
+          <w:lang w:val="fr_FR" w:bidi="fr_FR"/>
+        </w:rPr>
+      </w:r>
+      <w:r>
+        <w:rPr>
+          <w:lang w:val="fr_FR" w:bidi="fr_FR"/>
+        </w:rPr>
         <w:t>Paul affirme que la vie du croyant est cachée avec Christ en Dieu.</w:t>
       </w:r>
-      <w:r/>
-      <w:r/>
-    </w:p>
-    <w:p>
-      <w:r/>
+      <w:r>
+        <w:rPr>
+          <w:lang w:val="fr_FR" w:bidi="fr_FR"/>
+        </w:rPr>
+      </w:r>
+      <w:r>
+        <w:rPr>
+          <w:lang w:val="fr_FR" w:bidi="fr_FR"/>
+        </w:rPr>
+      </w:r>
+    </w:p>
+    <w:p>
+      <w:pPr/>
+      <w:r>
+        <w:rPr>
+          <w:lang w:val="fr_FR" w:bidi="fr_FR"/>
+        </w:rPr>
+      </w:r>
     </w:p>
     <w:p>
       <w:pPr>
         <w:pStyle w:val="Heading2"/>
       </w:pPr>
       <w:r>
+        <w:rPr>
+          <w:lang w:val="fr_FR" w:bidi="fr_FR"/>
+        </w:rPr>
         <w:t>Colossiens 3.4</w:t>
       </w:r>
-      <w:r/>
-    </w:p>
-    <w:p>
-      <w:r/>
+      <w:r>
+        <w:rPr>
+          <w:lang w:val="fr_FR" w:bidi="fr_FR"/>
+        </w:rPr>
+      </w:r>
+    </w:p>
+    <w:p>
+      <w:pPr/>
+      <w:r>
+        <w:rPr>
+          <w:lang w:val="fr_FR" w:bidi="fr_FR"/>
+        </w:rPr>
+      </w:r>
       <w:r>
         <w:rPr>
           <w:b/>
+          <w:lang w:val="fr_FR" w:bidi="fr_FR"/>
         </w:rPr>
         <w:t>Que deviendra le croyant lorsque le Christ paraîtra ?</w:t>
       </w:r>
     </w:p>
     <w:p>
-      <w:r/>
-      <w:r>
+      <w:pPr/>
+      <w:r>
+        <w:rPr>
+          <w:lang w:val="fr_FR" w:bidi="fr_FR"/>
+        </w:rPr>
+      </w:r>
+      <w:r>
+        <w:rPr>
+          <w:lang w:val="fr_FR" w:bidi="fr_FR"/>
+        </w:rPr>
         <w:t>Lorsque Christ paraîtra dans sa gloire, le croyant sera également manifesté avec lui dans la gloire.</w:t>
       </w:r>
-      <w:r/>
-      <w:r/>
-    </w:p>
-    <w:p>
-      <w:r/>
+      <w:r>
+        <w:rPr>
+          <w:lang w:val="fr_FR" w:bidi="fr_FR"/>
+        </w:rPr>
+      </w:r>
+      <w:r>
+        <w:rPr>
+          <w:lang w:val="fr_FR" w:bidi="fr_FR"/>
+        </w:rPr>
+      </w:r>
+    </w:p>
+    <w:p>
+      <w:pPr/>
+      <w:r>
+        <w:rPr>
+          <w:lang w:val="fr_FR" w:bidi="fr_FR"/>
+        </w:rPr>
+      </w:r>
     </w:p>
     <w:p>
       <w:pPr>
         <w:pStyle w:val="Heading2"/>
       </w:pPr>
       <w:r>
+        <w:rPr>
+          <w:lang w:val="fr_FR" w:bidi="fr_FR"/>
+        </w:rPr>
         <w:t>Colossiens 3.5</w:t>
       </w:r>
-      <w:r/>
-    </w:p>
-    <w:p>
-      <w:r/>
+      <w:r>
+        <w:rPr>
+          <w:lang w:val="fr_FR" w:bidi="fr_FR"/>
+        </w:rPr>
+      </w:r>
+    </w:p>
+    <w:p>
+      <w:pPr/>
+      <w:r>
+        <w:rPr>
+          <w:lang w:val="fr_FR" w:bidi="fr_FR"/>
+        </w:rPr>
+      </w:r>
       <w:r>
         <w:rPr>
           <w:b/>
+          <w:lang w:val="fr_FR" w:bidi="fr_FR"/>
         </w:rPr>
         <w:t xml:space="preserve">Qu'est-ce que le croyant doit </w:t>
       </w:r>
       <w:r>
         <w:rPr>
           <w:b/>
+          <w:lang w:val="fr_FR" w:bidi="fr_FR"/>
         </w:rPr>
         <w:t xml:space="preserve">mettre à mort </w:t>
       </w:r>
       <w:r>
         <w:rPr>
           <w:b/>
+          <w:lang w:val="fr_FR" w:bidi="fr_FR"/>
         </w:rPr>
         <w:t>?</w:t>
       </w:r>
     </w:p>
     <w:p>
-      <w:r/>
-      <w:r>
+      <w:pPr/>
+      <w:r>
+        <w:rPr>
+          <w:lang w:val="fr_FR" w:bidi="fr_FR"/>
+        </w:rPr>
+      </w:r>
+      <w:r>
+        <w:rPr>
+          <w:lang w:val="fr_FR" w:bidi="fr_FR"/>
+        </w:rPr>
         <w:t>Le croyant doit mettre à mort ses désirs terrestres et pécheurs.</w:t>
       </w:r>
-      <w:r/>
-      <w:r/>
-    </w:p>
-    <w:p>
-      <w:r/>
+      <w:r>
+        <w:rPr>
+          <w:lang w:val="fr_FR" w:bidi="fr_FR"/>
+        </w:rPr>
+      </w:r>
+      <w:r>
+        <w:rPr>
+          <w:lang w:val="fr_FR" w:bidi="fr_FR"/>
+        </w:rPr>
+      </w:r>
+    </w:p>
+    <w:p>
+      <w:pPr/>
+      <w:r>
+        <w:rPr>
+          <w:lang w:val="fr_FR" w:bidi="fr_FR"/>
+        </w:rPr>
+      </w:r>
     </w:p>
     <w:p>
       <w:pPr>
         <w:pStyle w:val="Heading2"/>
       </w:pPr>
       <w:r>
+        <w:rPr>
+          <w:lang w:val="fr_FR" w:bidi="fr_FR"/>
+        </w:rPr>
         <w:t>Colossiens 3.6</w:t>
       </w:r>
-      <w:r/>
-    </w:p>
-    <w:p>
-      <w:r/>
+      <w:r>
+        <w:rPr>
+          <w:lang w:val="fr_FR" w:bidi="fr_FR"/>
+        </w:rPr>
+      </w:r>
+    </w:p>
+    <w:p>
+      <w:pPr/>
+      <w:r>
+        <w:rPr>
+          <w:lang w:val="fr_FR" w:bidi="fr_FR"/>
+        </w:rPr>
+      </w:r>
       <w:r>
         <w:rPr>
           <w:b/>
+          <w:lang w:val="fr_FR" w:bidi="fr_FR"/>
         </w:rPr>
         <w:t>Qu'arrive-t-il à ceux qui refusent d'obéir à Dieu ?</w:t>
       </w:r>
     </w:p>
     <w:p>
-      <w:r/>
-      <w:r>
+      <w:pPr/>
+      <w:r>
+        <w:rPr>
+          <w:lang w:val="fr_FR" w:bidi="fr_FR"/>
+        </w:rPr>
+      </w:r>
+      <w:r>
+        <w:rPr>
+          <w:lang w:val="fr_FR" w:bidi="fr_FR"/>
+        </w:rPr>
         <w:t>Ceux qui désobéissent à Dieu se retrouvent sous l'effet de sa colère.</w:t>
       </w:r>
-      <w:r/>
-      <w:r/>
-    </w:p>
-    <w:p>
-      <w:r/>
+      <w:r>
+        <w:rPr>
+          <w:lang w:val="fr_FR" w:bidi="fr_FR"/>
+        </w:rPr>
+      </w:r>
+      <w:r>
+        <w:rPr>
+          <w:lang w:val="fr_FR" w:bidi="fr_FR"/>
+        </w:rPr>
+      </w:r>
+    </w:p>
+    <w:p>
+      <w:pPr/>
+      <w:r>
+        <w:rPr>
+          <w:lang w:val="fr_FR" w:bidi="fr_FR"/>
+        </w:rPr>
+      </w:r>
     </w:p>
     <w:p>
       <w:pPr>
         <w:pStyle w:val="Heading2"/>
       </w:pPr>
       <w:r>
+        <w:rPr>
+          <w:lang w:val="fr_FR" w:bidi="fr_FR"/>
+        </w:rPr>
         <w:t>Colossiens 3.8</w:t>
       </w:r>
-      <w:r/>
-    </w:p>
-    <w:p>
-      <w:r/>
+      <w:r>
+        <w:rPr>
+          <w:lang w:val="fr_FR" w:bidi="fr_FR"/>
+        </w:rPr>
+      </w:r>
+    </w:p>
+    <w:p>
+      <w:pPr/>
+      <w:r>
+        <w:rPr>
+          <w:lang w:val="fr_FR" w:bidi="fr_FR"/>
+        </w:rPr>
+      </w:r>
       <w:r>
         <w:rPr>
           <w:b/>
+          <w:lang w:val="fr_FR" w:bidi="fr_FR"/>
         </w:rPr>
         <w:t>Quelles sont les comportements faisant partie de « l'ancien moi » dont Paul dit que les croyants doivent se débarrasser ?</w:t>
       </w:r>
     </w:p>
     <w:p>
-      <w:r/>
-      <w:r>
+      <w:pPr/>
+      <w:r>
+        <w:rPr>
+          <w:lang w:val="fr_FR" w:bidi="fr_FR"/>
+        </w:rPr>
+      </w:r>
+      <w:r>
+        <w:rPr>
+          <w:lang w:val="fr_FR" w:bidi="fr_FR"/>
+        </w:rPr>
         <w:t>Paul encourage les croyants à se débarrasser de la colère, de l’animosité, de la méchanceté, de la calomnie et des paroles déshonnêtes.</w:t>
       </w:r>
-      <w:r/>
-      <w:r/>
-    </w:p>
-    <w:p>
-      <w:r/>
+      <w:r>
+        <w:rPr>
+          <w:lang w:val="fr_FR" w:bidi="fr_FR"/>
+        </w:rPr>
+      </w:r>
+      <w:r>
+        <w:rPr>
+          <w:lang w:val="fr_FR" w:bidi="fr_FR"/>
+        </w:rPr>
+      </w:r>
+    </w:p>
+    <w:p>
+      <w:pPr/>
+      <w:r>
+        <w:rPr>
+          <w:lang w:val="fr_FR" w:bidi="fr_FR"/>
+        </w:rPr>
+      </w:r>
     </w:p>
     <w:p>
       <w:pPr>
         <w:pStyle w:val="Heading2"/>
       </w:pPr>
       <w:r>
+        <w:rPr>
+          <w:lang w:val="fr_FR" w:bidi="fr_FR"/>
+        </w:rPr>
         <w:t>Colossiens 3.10</w:t>
       </w:r>
-      <w:r/>
-    </w:p>
-    <w:p>
-      <w:r/>
+      <w:r>
+        <w:rPr>
+          <w:lang w:val="fr_FR" w:bidi="fr_FR"/>
+        </w:rPr>
+      </w:r>
+    </w:p>
+    <w:p>
+      <w:pPr/>
+      <w:r>
+        <w:rPr>
+          <w:lang w:val="fr_FR" w:bidi="fr_FR"/>
+        </w:rPr>
+      </w:r>
       <w:r>
         <w:rPr>
           <w:b/>
+          <w:lang w:val="fr_FR" w:bidi="fr_FR"/>
         </w:rPr>
         <w:t xml:space="preserve">À l'image de qui </w:t>
       </w:r>
       <w:r>
         <w:rPr>
           <w:b/>
+          <w:lang w:val="fr_FR" w:bidi="fr_FR"/>
         </w:rPr>
         <w:t>l'homme nouveau</w:t>
       </w:r>
       <w:r>
         <w:rPr>
           <w:b/>
+          <w:lang w:val="fr_FR" w:bidi="fr_FR"/>
         </w:rPr>
         <w:t xml:space="preserve"> est-il recréé ?</w:t>
       </w:r>
     </w:p>
     <w:p>
-      <w:r/>
-      <w:r>
+      <w:pPr/>
+      <w:r>
+        <w:rPr>
+          <w:lang w:val="fr_FR" w:bidi="fr_FR"/>
+        </w:rPr>
+      </w:r>
+      <w:r>
+        <w:rPr>
+          <w:lang w:val="fr_FR" w:bidi="fr_FR"/>
+        </w:rPr>
         <w:t>L'homme nouveau est recréé à l'image du Christ.</w:t>
       </w:r>
-      <w:r/>
-      <w:r/>
-    </w:p>
-    <w:p>
-      <w:r/>
+      <w:r>
+        <w:rPr>
+          <w:lang w:val="fr_FR" w:bidi="fr_FR"/>
+        </w:rPr>
+      </w:r>
+      <w:r>
+        <w:rPr>
+          <w:lang w:val="fr_FR" w:bidi="fr_FR"/>
+        </w:rPr>
+      </w:r>
+    </w:p>
+    <w:p>
+      <w:pPr/>
+      <w:r>
+        <w:rPr>
+          <w:lang w:val="fr_FR" w:bidi="fr_FR"/>
+        </w:rPr>
+      </w:r>
     </w:p>
     <w:p>
       <w:pPr>
         <w:pStyle w:val="Heading2"/>
       </w:pPr>
       <w:r>
+        <w:rPr>
+          <w:lang w:val="fr_FR" w:bidi="fr_FR"/>
+        </w:rPr>
         <w:t>Colossiens 3.12</w:t>
       </w:r>
-      <w:r/>
-    </w:p>
-    <w:p>
-      <w:r/>
+      <w:r>
+        <w:rPr>
+          <w:lang w:val="fr_FR" w:bidi="fr_FR"/>
+        </w:rPr>
+      </w:r>
+    </w:p>
+    <w:p>
+      <w:pPr/>
+      <w:r>
+        <w:rPr>
+          <w:lang w:val="fr_FR" w:bidi="fr_FR"/>
+        </w:rPr>
+      </w:r>
       <w:r>
         <w:rPr>
           <w:b/>
+          <w:lang w:val="fr_FR" w:bidi="fr_FR"/>
         </w:rPr>
         <w:t>De quelles qualités Paul exhorte-t-il les croyants à se revêtir ?</w:t>
       </w:r>
     </w:p>
     <w:p>
-      <w:r/>
-      <w:r>
+      <w:pPr/>
+      <w:r>
+        <w:rPr>
+          <w:lang w:val="fr_FR" w:bidi="fr_FR"/>
+        </w:rPr>
+      </w:r>
+      <w:r>
+        <w:rPr>
+          <w:lang w:val="fr_FR" w:bidi="fr_FR"/>
+        </w:rPr>
         <w:t>Paul exhorte les croyants à se revêtir d'entrailles de miséricorde, de bonté, d’humilité, de douceur et de patience</w:t>
       </w:r>
-      <w:r/>
-      <w:r/>
-    </w:p>
-    <w:p>
-      <w:r/>
+      <w:r>
+        <w:rPr>
+          <w:lang w:val="fr_FR" w:bidi="fr_FR"/>
+        </w:rPr>
+      </w:r>
+      <w:r>
+        <w:rPr>
+          <w:lang w:val="fr_FR" w:bidi="fr_FR"/>
+        </w:rPr>
+      </w:r>
+    </w:p>
+    <w:p>
+      <w:pPr/>
+      <w:r>
+        <w:rPr>
+          <w:lang w:val="fr_FR" w:bidi="fr_FR"/>
+        </w:rPr>
+      </w:r>
     </w:p>
     <w:p>
       <w:pPr>
         <w:pStyle w:val="Heading2"/>
       </w:pPr>
       <w:r>
+        <w:rPr>
+          <w:lang w:val="fr_FR" w:bidi="fr_FR"/>
+        </w:rPr>
         <w:t>Colossiens 3.13</w:t>
       </w:r>
-      <w:r/>
-    </w:p>
-    <w:p>
-      <w:r/>
+      <w:r>
+        <w:rPr>
+          <w:lang w:val="fr_FR" w:bidi="fr_FR"/>
+        </w:rPr>
+      </w:r>
+    </w:p>
+    <w:p>
+      <w:pPr/>
+      <w:r>
+        <w:rPr>
+          <w:lang w:val="fr_FR" w:bidi="fr_FR"/>
+        </w:rPr>
+      </w:r>
       <w:r>
         <w:rPr>
           <w:b/>
+          <w:lang w:val="fr_FR" w:bidi="fr_FR"/>
         </w:rPr>
         <w:t>Comment le croyant doit-il pardonner ?</w:t>
       </w:r>
     </w:p>
     <w:p>
-      <w:r/>
-      <w:r>
+      <w:pPr/>
+      <w:r>
+        <w:rPr>
+          <w:lang w:val="fr_FR" w:bidi="fr_FR"/>
+        </w:rPr>
+      </w:r>
+      <w:r>
+        <w:rPr>
+          <w:lang w:val="fr_FR" w:bidi="fr_FR"/>
+        </w:rPr>
         <w:t>Le croyant doit pardonner de la même manière que Christ lui a pardonné.</w:t>
       </w:r>
-      <w:r/>
-      <w:r/>
-    </w:p>
-    <w:p>
-      <w:r/>
+      <w:r>
+        <w:rPr>
+          <w:lang w:val="fr_FR" w:bidi="fr_FR"/>
+        </w:rPr>
+      </w:r>
+      <w:r>
+        <w:rPr>
+          <w:lang w:val="fr_FR" w:bidi="fr_FR"/>
+        </w:rPr>
+      </w:r>
+    </w:p>
+    <w:p>
+      <w:pPr/>
+      <w:r>
+        <w:rPr>
+          <w:lang w:val="fr_FR" w:bidi="fr_FR"/>
+        </w:rPr>
+      </w:r>
     </w:p>
     <w:p>
       <w:pPr>
         <w:pStyle w:val="Heading2"/>
       </w:pPr>
       <w:r>
+        <w:rPr>
+          <w:lang w:val="fr_FR" w:bidi="fr_FR"/>
+        </w:rPr>
         <w:t>Colossiens 3.14</w:t>
       </w:r>
-      <w:r/>
-    </w:p>
-    <w:p>
-      <w:r/>
+      <w:r>
+        <w:rPr>
+          <w:lang w:val="fr_FR" w:bidi="fr_FR"/>
+        </w:rPr>
+      </w:r>
+    </w:p>
+    <w:p>
+      <w:pPr/>
+      <w:r>
+        <w:rPr>
+          <w:lang w:val="fr_FR" w:bidi="fr_FR"/>
+        </w:rPr>
+      </w:r>
       <w:r>
         <w:rPr>
           <w:b/>
+          <w:lang w:val="fr_FR" w:bidi="fr_FR"/>
         </w:rPr>
         <w:t xml:space="preserve">Quel est </w:t>
       </w:r>
       <w:r>
         <w:rPr>
           <w:b/>
+          <w:lang w:val="fr_FR" w:bidi="fr_FR"/>
         </w:rPr>
         <w:t>le lien de la perfection</w:t>
       </w:r>
       <w:r>
         <w:rPr>
           <w:b/>
+          <w:lang w:val="fr_FR" w:bidi="fr_FR"/>
         </w:rPr>
         <w:t xml:space="preserve"> qui unit les croyants ?</w:t>
       </w:r>
     </w:p>
     <w:p>
-      <w:r/>
-      <w:r>
+      <w:pPr/>
+      <w:r>
+        <w:rPr>
+          <w:lang w:val="fr_FR" w:bidi="fr_FR"/>
+        </w:rPr>
+      </w:r>
+      <w:r>
+        <w:rPr>
+          <w:lang w:val="fr_FR" w:bidi="fr_FR"/>
+        </w:rPr>
         <w:t>La charité est le lien de la perfection.</w:t>
       </w:r>
-      <w:r/>
-      <w:r/>
-    </w:p>
-    <w:p>
-      <w:r/>
+      <w:r>
+        <w:rPr>
+          <w:lang w:val="fr_FR" w:bidi="fr_FR"/>
+        </w:rPr>
+      </w:r>
+      <w:r>
+        <w:rPr>
+          <w:lang w:val="fr_FR" w:bidi="fr_FR"/>
+        </w:rPr>
+      </w:r>
+    </w:p>
+    <w:p>
+      <w:pPr/>
+      <w:r>
+        <w:rPr>
+          <w:lang w:val="fr_FR" w:bidi="fr_FR"/>
+        </w:rPr>
+      </w:r>
     </w:p>
     <w:p>
       <w:pPr>
         <w:pStyle w:val="Heading2"/>
       </w:pPr>
       <w:r>
+        <w:rPr>
+          <w:lang w:val="fr_FR" w:bidi="fr_FR"/>
+        </w:rPr>
         <w:t>Colossiens 3.15</w:t>
       </w:r>
-      <w:r/>
-    </w:p>
-    <w:p>
-      <w:r/>
+      <w:r>
+        <w:rPr>
+          <w:lang w:val="fr_FR" w:bidi="fr_FR"/>
+        </w:rPr>
+      </w:r>
+    </w:p>
+    <w:p>
+      <w:pPr/>
+      <w:r>
+        <w:rPr>
+          <w:lang w:val="fr_FR" w:bidi="fr_FR"/>
+        </w:rPr>
+      </w:r>
       <w:r>
         <w:rPr>
           <w:b/>
+          <w:lang w:val="fr_FR" w:bidi="fr_FR"/>
         </w:rPr>
         <w:t>Qu'est-ce qui doit régner dans le cœur du croyant ?</w:t>
       </w:r>
     </w:p>
     <w:p>
-      <w:r/>
-      <w:r>
+      <w:pPr/>
+      <w:r>
+        <w:rPr>
+          <w:lang w:val="fr_FR" w:bidi="fr_FR"/>
+        </w:rPr>
+      </w:r>
+      <w:r>
+        <w:rPr>
+          <w:lang w:val="fr_FR" w:bidi="fr_FR"/>
+        </w:rPr>
         <w:t>La paix de Christ doit régner dans le cœur du croyant.</w:t>
       </w:r>
-      <w:r/>
-      <w:r/>
-    </w:p>
-    <w:p>
-      <w:r/>
+      <w:r>
+        <w:rPr>
+          <w:lang w:val="fr_FR" w:bidi="fr_FR"/>
+        </w:rPr>
+      </w:r>
+      <w:r>
+        <w:rPr>
+          <w:lang w:val="fr_FR" w:bidi="fr_FR"/>
+        </w:rPr>
+      </w:r>
+    </w:p>
+    <w:p>
+      <w:pPr/>
+      <w:r>
+        <w:rPr>
+          <w:lang w:val="fr_FR" w:bidi="fr_FR"/>
+        </w:rPr>
+      </w:r>
     </w:p>
     <w:p>
       <w:pPr>
         <w:pStyle w:val="Heading2"/>
       </w:pPr>
       <w:r>
+        <w:rPr>
+          <w:lang w:val="fr_FR" w:bidi="fr_FR"/>
+        </w:rPr>
         <w:t>Colossiens 3.15–17</w:t>
       </w:r>
-      <w:r/>
-    </w:p>
-    <w:p>
-      <w:r/>
+      <w:r>
+        <w:rPr>
+          <w:lang w:val="fr_FR" w:bidi="fr_FR"/>
+        </w:rPr>
+      </w:r>
+    </w:p>
+    <w:p>
+      <w:pPr/>
+      <w:r>
+        <w:rPr>
+          <w:lang w:val="fr_FR" w:bidi="fr_FR"/>
+        </w:rPr>
+      </w:r>
       <w:r>
         <w:rPr>
           <w:b/>
+          <w:lang w:val="fr_FR" w:bidi="fr_FR"/>
         </w:rPr>
         <w:t>Qu'est-ce que le croyant doit exprimer à Dieu à travers son attitude, ses chants, ses paroles et ses actes ?</w:t>
       </w:r>
     </w:p>
     <w:p>
-      <w:r/>
-      <w:r>
+      <w:pPr/>
+      <w:r>
+        <w:rPr>
+          <w:lang w:val="fr_FR" w:bidi="fr_FR"/>
+        </w:rPr>
+      </w:r>
+      <w:r>
+        <w:rPr>
+          <w:lang w:val="fr_FR" w:bidi="fr_FR"/>
+        </w:rPr>
         <w:t>Dans son attitude, son chant, ses paroles et ses actes, le croyant doit rendre des actions de grâces à Dieu le Père.</w:t>
       </w:r>
-      <w:r/>
-      <w:r/>
-    </w:p>
-    <w:p>
-      <w:r/>
+      <w:r>
+        <w:rPr>
+          <w:lang w:val="fr_FR" w:bidi="fr_FR"/>
+        </w:rPr>
+      </w:r>
+      <w:r>
+        <w:rPr>
+          <w:lang w:val="fr_FR" w:bidi="fr_FR"/>
+        </w:rPr>
+      </w:r>
+    </w:p>
+    <w:p>
+      <w:pPr/>
+      <w:r>
+        <w:rPr>
+          <w:lang w:val="fr_FR" w:bidi="fr_FR"/>
+        </w:rPr>
+      </w:r>
     </w:p>
     <w:p>
       <w:pPr>
         <w:pStyle w:val="Heading2"/>
       </w:pPr>
       <w:r>
+        <w:rPr>
+          <w:lang w:val="fr_FR" w:bidi="fr_FR"/>
+        </w:rPr>
         <w:t>Colossiens 3.16</w:t>
       </w:r>
-      <w:r/>
-    </w:p>
-    <w:p>
-      <w:r/>
+      <w:r>
+        <w:rPr>
+          <w:lang w:val="fr_FR" w:bidi="fr_FR"/>
+        </w:rPr>
+      </w:r>
+    </w:p>
+    <w:p>
+      <w:pPr/>
+      <w:r>
+        <w:rPr>
+          <w:lang w:val="fr_FR" w:bidi="fr_FR"/>
+        </w:rPr>
+      </w:r>
       <w:r>
         <w:rPr>
           <w:b/>
+          <w:lang w:val="fr_FR" w:bidi="fr_FR"/>
         </w:rPr>
         <w:t>Qu'est-ce que le croyant doit laisser habiter abondamment en lui ?</w:t>
       </w:r>
     </w:p>
     <w:p>
-      <w:r/>
-      <w:r>
+      <w:pPr/>
+      <w:r>
+        <w:rPr>
+          <w:lang w:val="fr_FR" w:bidi="fr_FR"/>
+        </w:rPr>
+      </w:r>
+      <w:r>
+        <w:rPr>
+          <w:lang w:val="fr_FR" w:bidi="fr_FR"/>
+        </w:rPr>
         <w:t>Le croyant doit laisser la parole du Christ habiter abondamment en lui.</w:t>
       </w:r>
-      <w:r/>
-      <w:r/>
-    </w:p>
-    <w:p>
-      <w:r/>
+      <w:r>
+        <w:rPr>
+          <w:lang w:val="fr_FR" w:bidi="fr_FR"/>
+        </w:rPr>
+      </w:r>
+      <w:r>
+        <w:rPr>
+          <w:lang w:val="fr_FR" w:bidi="fr_FR"/>
+        </w:rPr>
+      </w:r>
+    </w:p>
+    <w:p>
+      <w:pPr/>
+      <w:r>
+        <w:rPr>
+          <w:lang w:val="fr_FR" w:bidi="fr_FR"/>
+        </w:rPr>
+      </w:r>
     </w:p>
     <w:p>
       <w:pPr>
         <w:pStyle w:val="Heading2"/>
       </w:pPr>
       <w:r>
+        <w:rPr>
+          <w:lang w:val="fr_FR" w:bidi="fr_FR"/>
+        </w:rPr>
         <w:t>Colossiens 3.18</w:t>
       </w:r>
-      <w:r/>
-    </w:p>
-    <w:p>
-      <w:r/>
+      <w:r>
+        <w:rPr>
+          <w:lang w:val="fr_FR" w:bidi="fr_FR"/>
+        </w:rPr>
+      </w:r>
+    </w:p>
+    <w:p>
+      <w:pPr/>
+      <w:r>
+        <w:rPr>
+          <w:lang w:val="fr_FR" w:bidi="fr_FR"/>
+        </w:rPr>
+      </w:r>
       <w:r>
         <w:rPr>
           <w:b/>
+          <w:lang w:val="fr_FR" w:bidi="fr_FR"/>
         </w:rPr>
         <w:t>Comment une épouse devrait-elle se comporter envers son mari ?</w:t>
       </w:r>
     </w:p>
     <w:p>
-      <w:r/>
-      <w:r>
+      <w:pPr/>
+      <w:r>
+        <w:rPr>
+          <w:lang w:val="fr_FR" w:bidi="fr_FR"/>
+        </w:rPr>
+      </w:r>
+      <w:r>
+        <w:rPr>
+          <w:lang w:val="fr_FR" w:bidi="fr_FR"/>
+        </w:rPr>
         <w:t>Une épouse devrait être soumise à son mari.</w:t>
       </w:r>
     </w:p>
     <w:p>
-      <w:r/>
-      <w:r/>
-      <w:r/>
-    </w:p>
-    <w:p>
-      <w:r/>
+      <w:pPr/>
+      <w:r>
+        <w:rPr>
+          <w:lang w:val="fr_FR" w:bidi="fr_FR"/>
+        </w:rPr>
+      </w:r>
+      <w:r>
+        <w:rPr>
+          <w:lang w:val="fr_FR" w:bidi="fr_FR"/>
+        </w:rPr>
+      </w:r>
+      <w:r>
+        <w:rPr>
+          <w:lang w:val="fr_FR" w:bidi="fr_FR"/>
+        </w:rPr>
+      </w:r>
+    </w:p>
+    <w:p>
+      <w:pPr/>
+      <w:r>
+        <w:rPr>
+          <w:lang w:val="fr_FR" w:bidi="fr_FR"/>
+        </w:rPr>
+      </w:r>
     </w:p>
     <w:p>
       <w:pPr>
         <w:pStyle w:val="Heading2"/>
       </w:pPr>
       <w:r>
+        <w:rPr>
+          <w:lang w:val="fr_FR" w:bidi="fr_FR"/>
+        </w:rPr>
         <w:t>Colossiens 3.19</w:t>
       </w:r>
-      <w:r/>
-    </w:p>
-    <w:p>
-      <w:r/>
+      <w:r>
+        <w:rPr>
+          <w:lang w:val="fr_FR" w:bidi="fr_FR"/>
+        </w:rPr>
+      </w:r>
+    </w:p>
+    <w:p>
+      <w:pPr/>
+      <w:r>
+        <w:rPr>
+          <w:lang w:val="fr_FR" w:bidi="fr_FR"/>
+        </w:rPr>
+      </w:r>
       <w:r>
         <w:rPr>
           <w:b/>
+          <w:lang w:val="fr_FR" w:bidi="fr_FR"/>
         </w:rPr>
         <w:t>Comment un mari doit-il se comporter envers sa femme ?</w:t>
       </w:r>
     </w:p>
     <w:p>
-      <w:r/>
-      <w:r>
+      <w:pPr/>
+      <w:r>
+        <w:rPr>
+          <w:lang w:val="fr_FR" w:bidi="fr_FR"/>
+        </w:rPr>
+      </w:r>
+      <w:r>
+        <w:rPr>
+          <w:lang w:val="fr_FR" w:bidi="fr_FR"/>
+        </w:rPr>
         <w:t>Un mari doit aimer sa femme et ne pas être amer à son égard.</w:t>
       </w:r>
-      <w:r/>
-      <w:r/>
-    </w:p>
-    <w:p>
-      <w:r/>
+      <w:r>
+        <w:rPr>
+          <w:lang w:val="fr_FR" w:bidi="fr_FR"/>
+        </w:rPr>
+      </w:r>
+      <w:r>
+        <w:rPr>
+          <w:lang w:val="fr_FR" w:bidi="fr_FR"/>
+        </w:rPr>
+      </w:r>
+    </w:p>
+    <w:p>
+      <w:pPr/>
+      <w:r>
+        <w:rPr>
+          <w:lang w:val="fr_FR" w:bidi="fr_FR"/>
+        </w:rPr>
+      </w:r>
     </w:p>
     <w:p>
       <w:pPr>
         <w:pStyle w:val="Heading2"/>
       </w:pPr>
       <w:r>
+        <w:rPr>
+          <w:lang w:val="fr_FR" w:bidi="fr_FR"/>
+        </w:rPr>
         <w:t>Colossiens 3.20</w:t>
       </w:r>
-      <w:r/>
-    </w:p>
-    <w:p>
-      <w:r/>
+      <w:r>
+        <w:rPr>
+          <w:lang w:val="fr_FR" w:bidi="fr_FR"/>
+        </w:rPr>
+      </w:r>
+    </w:p>
+    <w:p>
+      <w:pPr/>
+      <w:r>
+        <w:rPr>
+          <w:lang w:val="fr_FR" w:bidi="fr_FR"/>
+        </w:rPr>
+      </w:r>
       <w:r>
         <w:rPr>
           <w:b/>
+          <w:lang w:val="fr_FR" w:bidi="fr_FR"/>
         </w:rPr>
         <w:t>Comment un enfant doit-il se comporter envers ses parents ?</w:t>
       </w:r>
     </w:p>
     <w:p>
-      <w:r/>
-      <w:r>
+      <w:pPr/>
+      <w:r>
+        <w:rPr>
+          <w:lang w:val="fr_FR" w:bidi="fr_FR"/>
+        </w:rPr>
+      </w:r>
+      <w:r>
+        <w:rPr>
+          <w:lang w:val="fr_FR" w:bidi="fr_FR"/>
+        </w:rPr>
         <w:t>Un enfant doit obéir à ses parents en toutes choses.</w:t>
       </w:r>
-      <w:r/>
-      <w:r/>
-    </w:p>
-    <w:p>
-      <w:r/>
+      <w:r>
+        <w:rPr>
+          <w:lang w:val="fr_FR" w:bidi="fr_FR"/>
+        </w:rPr>
+      </w:r>
+      <w:r>
+        <w:rPr>
+          <w:lang w:val="fr_FR" w:bidi="fr_FR"/>
+        </w:rPr>
+      </w:r>
+    </w:p>
+    <w:p>
+      <w:pPr/>
+      <w:r>
+        <w:rPr>
+          <w:lang w:val="fr_FR" w:bidi="fr_FR"/>
+        </w:rPr>
+      </w:r>
     </w:p>
     <w:p>
       <w:pPr>
         <w:pStyle w:val="Heading2"/>
       </w:pPr>
       <w:r>
+        <w:rPr>
+          <w:lang w:val="fr_FR" w:bidi="fr_FR"/>
+        </w:rPr>
         <w:t>Colossiens 3.21</w:t>
       </w:r>
-      <w:r/>
-    </w:p>
-    <w:p>
-      <w:r/>
+      <w:r>
+        <w:rPr>
+          <w:lang w:val="fr_FR" w:bidi="fr_FR"/>
+        </w:rPr>
+      </w:r>
+    </w:p>
+    <w:p>
+      <w:pPr/>
+      <w:r>
+        <w:rPr>
+          <w:lang w:val="fr_FR" w:bidi="fr_FR"/>
+        </w:rPr>
+      </w:r>
       <w:r>
         <w:rPr>
           <w:b/>
+          <w:lang w:val="fr_FR" w:bidi="fr_FR"/>
         </w:rPr>
         <w:t>Qu'est-ce qu'un père doit éviter de faire à ses enfants ?</w:t>
       </w:r>
     </w:p>
     <w:p>
-      <w:r/>
-      <w:r>
+      <w:pPr/>
+      <w:r>
+        <w:rPr>
+          <w:lang w:val="fr_FR" w:bidi="fr_FR"/>
+        </w:rPr>
+      </w:r>
+      <w:r>
+        <w:rPr>
+          <w:lang w:val="fr_FR" w:bidi="fr_FR"/>
+        </w:rPr>
         <w:t>Un père ne doit pas irriter ses enfants.</w:t>
       </w:r>
-      <w:r/>
-      <w:r/>
-    </w:p>
-    <w:p>
-      <w:r/>
+      <w:r>
+        <w:rPr>
+          <w:lang w:val="fr_FR" w:bidi="fr_FR"/>
+        </w:rPr>
+      </w:r>
+      <w:r>
+        <w:rPr>
+          <w:lang w:val="fr_FR" w:bidi="fr_FR"/>
+        </w:rPr>
+      </w:r>
+    </w:p>
+    <w:p>
+      <w:pPr/>
+      <w:r>
+        <w:rPr>
+          <w:lang w:val="fr_FR" w:bidi="fr_FR"/>
+        </w:rPr>
+      </w:r>
     </w:p>
     <w:p>
       <w:pPr>
         <w:pStyle w:val="Heading2"/>
       </w:pPr>
       <w:r>
+        <w:rPr>
+          <w:lang w:val="fr_FR" w:bidi="fr_FR"/>
+        </w:rPr>
         <w:t>Colossiens 3.23–24</w:t>
       </w:r>
-      <w:r/>
-    </w:p>
-    <w:p>
-      <w:r/>
+      <w:r>
+        <w:rPr>
+          <w:lang w:val="fr_FR" w:bidi="fr_FR"/>
+        </w:rPr>
+      </w:r>
+    </w:p>
+    <w:p>
+      <w:pPr/>
+      <w:r>
+        <w:rPr>
+          <w:lang w:val="fr_FR" w:bidi="fr_FR"/>
+        </w:rPr>
+      </w:r>
       <w:r>
         <w:rPr>
           <w:b/>
+          <w:lang w:val="fr_FR" w:bidi="fr_FR"/>
         </w:rPr>
         <w:t>Pour qui les croyants travaillent-ils dans tout ce qu'ils font ?</w:t>
       </w:r>
     </w:p>
     <w:p>
-      <w:r/>
-      <w:r>
+      <w:pPr/>
+      <w:r>
+        <w:rPr>
+          <w:lang w:val="fr_FR" w:bidi="fr_FR"/>
+        </w:rPr>
+      </w:r>
+      <w:r>
+        <w:rPr>
+          <w:lang w:val="fr_FR" w:bidi="fr_FR"/>
+        </w:rPr>
         <w:t>Les croyants travaillent pour le Seigneur dans tout ce qu'ils font.</w:t>
       </w:r>
-      <w:r/>
-      <w:r/>
-    </w:p>
-    <w:p>
-      <w:r/>
+      <w:r>
+        <w:rPr>
+          <w:lang w:val="fr_FR" w:bidi="fr_FR"/>
+        </w:rPr>
+      </w:r>
+      <w:r>
+        <w:rPr>
+          <w:lang w:val="fr_FR" w:bidi="fr_FR"/>
+        </w:rPr>
+      </w:r>
+    </w:p>
+    <w:p>
+      <w:pPr/>
+      <w:r>
+        <w:rPr>
+          <w:lang w:val="fr_FR" w:bidi="fr_FR"/>
+        </w:rPr>
+      </w:r>
     </w:p>
     <w:p>
       <w:pPr>
         <w:pStyle w:val="Heading2"/>
       </w:pPr>
       <w:r>
+        <w:rPr>
+          <w:lang w:val="fr_FR" w:bidi="fr_FR"/>
+        </w:rPr>
         <w:t>Colossiens 3.24</w:t>
       </w:r>
-      <w:r/>
-    </w:p>
-    <w:p>
-      <w:r/>
+      <w:r>
+        <w:rPr>
+          <w:lang w:val="fr_FR" w:bidi="fr_FR"/>
+        </w:rPr>
+      </w:r>
+    </w:p>
+    <w:p>
+      <w:pPr/>
+      <w:r>
+        <w:rPr>
+          <w:lang w:val="fr_FR" w:bidi="fr_FR"/>
+        </w:rPr>
+      </w:r>
       <w:r>
         <w:rPr>
           <w:b/>
+          <w:lang w:val="fr_FR" w:bidi="fr_FR"/>
         </w:rPr>
         <w:t>Que recevront ceux qui servent le Seigneur dans tout ce qu'ils font ?</w:t>
       </w:r>
     </w:p>
     <w:p>
-      <w:r/>
-      <w:r>
+      <w:pPr/>
+      <w:r>
+        <w:rPr>
+          <w:lang w:val="fr_FR" w:bidi="fr_FR"/>
+        </w:rPr>
+      </w:r>
+      <w:r>
+        <w:rPr>
+          <w:lang w:val="fr_FR" w:bidi="fr_FR"/>
+        </w:rPr>
         <w:t>Ceux qui servent le Seigneur dans tout ce qu'ils font recevront du Seigneur l’héritage pour récompense.</w:t>
       </w:r>
-      <w:r/>
-      <w:r/>
-    </w:p>
-    <w:p>
-      <w:r/>
+      <w:r>
+        <w:rPr>
+          <w:lang w:val="fr_FR" w:bidi="fr_FR"/>
+        </w:rPr>
+      </w:r>
+      <w:r>
+        <w:rPr>
+          <w:lang w:val="fr_FR" w:bidi="fr_FR"/>
+        </w:rPr>
+      </w:r>
+    </w:p>
+    <w:p>
+      <w:pPr/>
+      <w:r>
+        <w:rPr>
+          <w:lang w:val="fr_FR" w:bidi="fr_FR"/>
+        </w:rPr>
+      </w:r>
     </w:p>
     <w:p>
       <w:pPr>
         <w:pStyle w:val="Heading2"/>
       </w:pPr>
       <w:r>
+        <w:rPr>
+          <w:lang w:val="fr_FR" w:bidi="fr_FR"/>
+        </w:rPr>
         <w:t>Colossiens 3.25</w:t>
       </w:r>
-      <w:r/>
-    </w:p>
-    <w:p>
-      <w:r/>
+      <w:r>
+        <w:rPr>
+          <w:lang w:val="fr_FR" w:bidi="fr_FR"/>
+        </w:rPr>
+      </w:r>
+    </w:p>
+    <w:p>
+      <w:pPr/>
+      <w:r>
+        <w:rPr>
+          <w:lang w:val="fr_FR" w:bidi="fr_FR"/>
+        </w:rPr>
+      </w:r>
       <w:r>
         <w:rPr>
           <w:b/>
+          <w:lang w:val="fr_FR" w:bidi="fr_FR"/>
         </w:rPr>
         <w:t>Quelle sera la conséquence pour ceux qui commettent l'injustice ?</w:t>
       </w:r>
     </w:p>
     <w:p>
-      <w:r/>
-      <w:r>
+      <w:pPr/>
+      <w:r>
+        <w:rPr>
+          <w:lang w:val="fr_FR" w:bidi="fr_FR"/>
+        </w:rPr>
+      </w:r>
+      <w:r>
+        <w:rPr>
+          <w:lang w:val="fr_FR" w:bidi="fr_FR"/>
+        </w:rPr>
         <w:t>Ceux qui commettent l'injustice recevront une punition selon leur injustice.</w:t>
       </w:r>
-      <w:r/>
-      <w:r/>
-    </w:p>
-    <w:p>
-      <w:r/>
+      <w:r>
+        <w:rPr>
+          <w:lang w:val="fr_FR" w:bidi="fr_FR"/>
+        </w:rPr>
+      </w:r>
+      <w:r>
+        <w:rPr>
+          <w:lang w:val="fr_FR" w:bidi="fr_FR"/>
+        </w:rPr>
+      </w:r>
+    </w:p>
+    <w:p>
+      <w:pPr/>
+      <w:r>
+        <w:rPr>
+          <w:lang w:val="fr_FR" w:bidi="fr_FR"/>
+        </w:rPr>
+      </w:r>
     </w:p>
     <w:p>
       <w:pPr>
         <w:pStyle w:val="Heading2"/>
       </w:pPr>
       <w:r>
+        <w:rPr>
+          <w:lang w:val="fr_FR" w:bidi="fr_FR"/>
+        </w:rPr>
         <w:t>Colossiens 4.1</w:t>
       </w:r>
-      <w:r/>
-    </w:p>
-    <w:p>
-      <w:r/>
+      <w:r>
+        <w:rPr>
+          <w:lang w:val="fr_FR" w:bidi="fr_FR"/>
+        </w:rPr>
+      </w:r>
+    </w:p>
+    <w:p>
+      <w:pPr/>
+      <w:r>
+        <w:rPr>
+          <w:lang w:val="fr_FR" w:bidi="fr_FR"/>
+        </w:rPr>
+      </w:r>
       <w:r>
         <w:rPr>
           <w:b/>
+          <w:lang w:val="fr_FR" w:bidi="fr_FR"/>
         </w:rPr>
         <w:t>Que rappelle Paul aux maîtres terrestres à propos de leur propre maître ?</w:t>
       </w:r>
     </w:p>
     <w:p>
-      <w:r/>
-      <w:r>
+      <w:pPr/>
+      <w:r>
+        <w:rPr>
+          <w:lang w:val="fr_FR" w:bidi="fr_FR"/>
+        </w:rPr>
+      </w:r>
+      <w:r>
+        <w:rPr>
+          <w:lang w:val="fr_FR" w:bidi="fr_FR"/>
+        </w:rPr>
         <w:t>Paul rappelle aux maîtres terrestres qu'ils ont également un maître au ciel.</w:t>
       </w:r>
-      <w:r/>
-      <w:r/>
-    </w:p>
-    <w:p>
-      <w:r/>
+      <w:r>
+        <w:rPr>
+          <w:lang w:val="fr_FR" w:bidi="fr_FR"/>
+        </w:rPr>
+      </w:r>
+      <w:r>
+        <w:rPr>
+          <w:lang w:val="fr_FR" w:bidi="fr_FR"/>
+        </w:rPr>
+      </w:r>
+    </w:p>
+    <w:p>
+      <w:pPr/>
+      <w:r>
+        <w:rPr>
+          <w:lang w:val="fr_FR" w:bidi="fr_FR"/>
+        </w:rPr>
+      </w:r>
     </w:p>
     <w:p>
       <w:pPr>
         <w:pStyle w:val="Heading2"/>
       </w:pPr>
       <w:r>
+        <w:rPr>
+          <w:lang w:val="fr_FR" w:bidi="fr_FR"/>
+        </w:rPr>
         <w:t>Colossiens 4.2</w:t>
       </w:r>
-      <w:r/>
-    </w:p>
-    <w:p>
-      <w:r/>
+      <w:r>
+        <w:rPr>
+          <w:lang w:val="fr_FR" w:bidi="fr_FR"/>
+        </w:rPr>
+      </w:r>
+    </w:p>
+    <w:p>
+      <w:pPr/>
+      <w:r>
+        <w:rPr>
+          <w:lang w:val="fr_FR" w:bidi="fr_FR"/>
+        </w:rPr>
+      </w:r>
       <w:r>
         <w:rPr>
           <w:b/>
+          <w:lang w:val="fr_FR" w:bidi="fr_FR"/>
         </w:rPr>
         <w:t>Dans quel domaine Paul souhaite-t-il que les Colossiens fassent preuve de persévérance ?</w:t>
       </w:r>
     </w:p>
     <w:p>
-      <w:r/>
-      <w:r>
+      <w:pPr/>
+      <w:r>
+        <w:rPr>
+          <w:lang w:val="fr_FR" w:bidi="fr_FR"/>
+        </w:rPr>
+      </w:r>
+      <w:r>
+        <w:rPr>
+          <w:lang w:val="fr_FR" w:bidi="fr_FR"/>
+        </w:rPr>
         <w:t>Paul souhaite que les Colossiens persévèrent dans la prière avec détermination.</w:t>
       </w:r>
-      <w:r/>
-      <w:r/>
-    </w:p>
-    <w:p>
-      <w:r/>
+      <w:r>
+        <w:rPr>
+          <w:lang w:val="fr_FR" w:bidi="fr_FR"/>
+        </w:rPr>
+      </w:r>
+      <w:r>
+        <w:rPr>
+          <w:lang w:val="fr_FR" w:bidi="fr_FR"/>
+        </w:rPr>
+      </w:r>
+    </w:p>
+    <w:p>
+      <w:pPr/>
+      <w:r>
+        <w:rPr>
+          <w:lang w:val="fr_FR" w:bidi="fr_FR"/>
+        </w:rPr>
+      </w:r>
     </w:p>
     <w:p>
       <w:pPr>
         <w:pStyle w:val="Heading2"/>
       </w:pPr>
       <w:r>
+        <w:rPr>
+          <w:lang w:val="fr_FR" w:bidi="fr_FR"/>
+        </w:rPr>
         <w:t>Colossiens 4.3</w:t>
       </w:r>
-      <w:r/>
-    </w:p>
-    <w:p>
-      <w:r/>
+      <w:r>
+        <w:rPr>
+          <w:lang w:val="fr_FR" w:bidi="fr_FR"/>
+        </w:rPr>
+      </w:r>
+    </w:p>
+    <w:p>
+      <w:pPr/>
+      <w:r>
+        <w:rPr>
+          <w:lang w:val="fr_FR" w:bidi="fr_FR"/>
+        </w:rPr>
+      </w:r>
       <w:r>
         <w:rPr>
           <w:b/>
+          <w:lang w:val="fr_FR" w:bidi="fr_FR"/>
         </w:rPr>
         <w:t>Pourquoi Paul encourage-t-il les Colossiens à prier ?</w:t>
       </w:r>
     </w:p>
     <w:p>
-      <w:r/>
-      <w:r>
+      <w:pPr/>
+      <w:r>
+        <w:rPr>
+          <w:lang w:val="fr_FR" w:bidi="fr_FR"/>
+        </w:rPr>
+      </w:r>
+      <w:r>
+        <w:rPr>
+          <w:lang w:val="fr_FR" w:bidi="fr_FR"/>
+        </w:rPr>
         <w:t>Paul les encourage à prier afin qu'une porte lui soit ouverte pour annoncer la parole, le mystère de Christ.</w:t>
       </w:r>
-      <w:r/>
-      <w:r/>
-    </w:p>
-    <w:p>
-      <w:r/>
+      <w:r>
+        <w:rPr>
+          <w:lang w:val="fr_FR" w:bidi="fr_FR"/>
+        </w:rPr>
+      </w:r>
+      <w:r>
+        <w:rPr>
+          <w:lang w:val="fr_FR" w:bidi="fr_FR"/>
+        </w:rPr>
+      </w:r>
+    </w:p>
+    <w:p>
+      <w:pPr/>
+      <w:r>
+        <w:rPr>
+          <w:lang w:val="fr_FR" w:bidi="fr_FR"/>
+        </w:rPr>
+      </w:r>
     </w:p>
     <w:p>
       <w:pPr>
         <w:pStyle w:val="Heading2"/>
       </w:pPr>
       <w:r>
+        <w:rPr>
+          <w:lang w:val="fr_FR" w:bidi="fr_FR"/>
+        </w:rPr>
         <w:t>Colossiens 4.5–6</w:t>
       </w:r>
-      <w:r/>
-    </w:p>
-    <w:p>
-      <w:r/>
+      <w:r>
+        <w:rPr>
+          <w:lang w:val="fr_FR" w:bidi="fr_FR"/>
+        </w:rPr>
+      </w:r>
+    </w:p>
+    <w:p>
+      <w:pPr/>
+      <w:r>
+        <w:rPr>
+          <w:lang w:val="fr_FR" w:bidi="fr_FR"/>
+        </w:rPr>
+      </w:r>
       <w:r>
         <w:rPr>
           <w:b/>
+          <w:lang w:val="fr_FR" w:bidi="fr_FR"/>
         </w:rPr>
         <w:t>Comment Paul demande-t-il aux Colossiens de traiter ceux qui sont en dehors de la famille de la foi ?</w:t>
       </w:r>
     </w:p>
     <w:p>
-      <w:r/>
-      <w:r>
+      <w:pPr/>
+      <w:r>
+        <w:rPr>
+          <w:lang w:val="fr_FR" w:bidi="fr_FR"/>
+        </w:rPr>
+      </w:r>
+      <w:r>
+        <w:rPr>
+          <w:lang w:val="fr_FR" w:bidi="fr_FR"/>
+        </w:rPr>
         <w:t xml:space="preserve">Paul leur demande de faire preuve de sagesse et </w:t>
       </w:r>
       <w:r>
+        <w:rPr>
+          <w:lang w:val="fr_FR" w:bidi="fr_FR"/>
+        </w:rPr>
         <w:t>de parler avec grâce</w:t>
       </w:r>
       <w:r>
+        <w:rPr>
+          <w:lang w:val="fr_FR" w:bidi="fr_FR"/>
+        </w:rPr>
         <w:t xml:space="preserve"> à ceux qui ne sont pas croyants.</w:t>
       </w:r>
-      <w:r/>
-      <w:r/>
-    </w:p>
-    <w:p>
-      <w:r/>
+      <w:r>
+        <w:rPr>
+          <w:lang w:val="fr_FR" w:bidi="fr_FR"/>
+        </w:rPr>
+      </w:r>
+      <w:r>
+        <w:rPr>
+          <w:lang w:val="fr_FR" w:bidi="fr_FR"/>
+        </w:rPr>
+      </w:r>
+    </w:p>
+    <w:p>
+      <w:pPr/>
+      <w:r>
+        <w:rPr>
+          <w:lang w:val="fr_FR" w:bidi="fr_FR"/>
+        </w:rPr>
+      </w:r>
     </w:p>
     <w:p>
       <w:pPr>
         <w:pStyle w:val="Heading2"/>
       </w:pPr>
       <w:r>
+        <w:rPr>
+          <w:lang w:val="fr_FR" w:bidi="fr_FR"/>
+        </w:rPr>
         <w:t>Colossiens 4.7–9</w:t>
       </w:r>
-      <w:r/>
-    </w:p>
-    <w:p>
-      <w:r/>
+      <w:r>
+        <w:rPr>
+          <w:lang w:val="fr_FR" w:bidi="fr_FR"/>
+        </w:rPr>
+      </w:r>
+    </w:p>
+    <w:p>
+      <w:pPr/>
+      <w:r>
+        <w:rPr>
+          <w:lang w:val="fr_FR" w:bidi="fr_FR"/>
+        </w:rPr>
+      </w:r>
       <w:r>
         <w:rPr>
           <w:b/>
+          <w:lang w:val="fr_FR" w:bidi="fr_FR"/>
         </w:rPr>
         <w:t>Quelle mission Paul a-t-il donnée à Tychique et Onésime ?</w:t>
       </w:r>
     </w:p>
     <w:p>
-      <w:r/>
-      <w:r>
+      <w:pPr/>
+      <w:r>
+        <w:rPr>
+          <w:lang w:val="fr_FR" w:bidi="fr_FR"/>
+        </w:rPr>
+      </w:r>
+      <w:r>
+        <w:rPr>
+          <w:lang w:val="fr_FR" w:bidi="fr_FR"/>
+        </w:rPr>
         <w:t>Paul leur a confié la mission d'informer les Colossiens de tout ce qui le concerne.</w:t>
       </w:r>
     </w:p>
     <w:p>
-      <w:r/>
-      <w:r/>
-      <w:r/>
-    </w:p>
-    <w:p>
-      <w:r/>
+      <w:pPr/>
+      <w:r>
+        <w:rPr>
+          <w:lang w:val="fr_FR" w:bidi="fr_FR"/>
+        </w:rPr>
+      </w:r>
+      <w:r>
+        <w:rPr>
+          <w:lang w:val="fr_FR" w:bidi="fr_FR"/>
+        </w:rPr>
+      </w:r>
+      <w:r>
+        <w:rPr>
+          <w:lang w:val="fr_FR" w:bidi="fr_FR"/>
+        </w:rPr>
+      </w:r>
+    </w:p>
+    <w:p>
+      <w:pPr/>
+      <w:r>
+        <w:rPr>
+          <w:lang w:val="fr_FR" w:bidi="fr_FR"/>
+        </w:rPr>
+      </w:r>
     </w:p>
     <w:p>
       <w:pPr>
         <w:pStyle w:val="Heading2"/>
       </w:pPr>
       <w:r>
+        <w:rPr>
+          <w:lang w:val="fr_FR" w:bidi="fr_FR"/>
+        </w:rPr>
         <w:t>Colossiens 4.10</w:t>
       </w:r>
-      <w:r/>
-    </w:p>
-    <w:p>
-      <w:r/>
+      <w:r>
+        <w:rPr>
+          <w:lang w:val="fr_FR" w:bidi="fr_FR"/>
+        </w:rPr>
+      </w:r>
+    </w:p>
+    <w:p>
+      <w:pPr/>
+      <w:r>
+        <w:rPr>
+          <w:lang w:val="fr_FR" w:bidi="fr_FR"/>
+        </w:rPr>
+      </w:r>
       <w:r>
         <w:rPr>
           <w:b/>
+          <w:lang w:val="fr_FR" w:bidi="fr_FR"/>
         </w:rPr>
         <w:t>Quelles instructions Paul a-t-il données concernant Marc, le cousin de Barnabas ?</w:t>
       </w:r>
     </w:p>
     <w:p>
-      <w:r/>
-      <w:r>
+      <w:pPr/>
+      <w:r>
+        <w:rPr>
+          <w:lang w:val="fr_FR" w:bidi="fr_FR"/>
+        </w:rPr>
+      </w:r>
+      <w:r>
+        <w:rPr>
+          <w:lang w:val="fr_FR" w:bidi="fr_FR"/>
+        </w:rPr>
         <w:t>Paul a demandé aux Colossiens d'accueillir Marc s'il se rendait chez eux.</w:t>
       </w:r>
     </w:p>
     <w:p>
-      <w:r/>
-      <w:r/>
-      <w:r/>
-    </w:p>
-    <w:p>
-      <w:r/>
+      <w:pPr/>
+      <w:r>
+        <w:rPr>
+          <w:lang w:val="fr_FR" w:bidi="fr_FR"/>
+        </w:rPr>
+      </w:r>
+      <w:r>
+        <w:rPr>
+          <w:lang w:val="fr_FR" w:bidi="fr_FR"/>
+        </w:rPr>
+      </w:r>
+      <w:r>
+        <w:rPr>
+          <w:lang w:val="fr_FR" w:bidi="fr_FR"/>
+        </w:rPr>
+      </w:r>
+    </w:p>
+    <w:p>
+      <w:pPr/>
+      <w:r>
+        <w:rPr>
+          <w:lang w:val="fr_FR" w:bidi="fr_FR"/>
+        </w:rPr>
+      </w:r>
     </w:p>
     <w:p>
       <w:pPr>
         <w:pStyle w:val="Heading2"/>
       </w:pPr>
       <w:r>
+        <w:rPr>
+          <w:lang w:val="fr_FR" w:bidi="fr_FR"/>
+        </w:rPr>
         <w:t>Colossiens 4.12</w:t>
       </w:r>
-      <w:r/>
-    </w:p>
-    <w:p>
-      <w:r/>
+      <w:r>
+        <w:rPr>
+          <w:lang w:val="fr_FR" w:bidi="fr_FR"/>
+        </w:rPr>
+      </w:r>
+    </w:p>
+    <w:p>
+      <w:pPr/>
+      <w:r>
+        <w:rPr>
+          <w:lang w:val="fr_FR" w:bidi="fr_FR"/>
+        </w:rPr>
+      </w:r>
       <w:r>
         <w:rPr>
           <w:b/>
+          <w:lang w:val="fr_FR" w:bidi="fr_FR"/>
         </w:rPr>
         <w:t>Pourquoi Épaphras prie-t-il pour les Colossiens ?</w:t>
       </w:r>
     </w:p>
     <w:p>
-      <w:r/>
-      <w:r>
+      <w:pPr/>
+      <w:r>
+        <w:rPr>
+          <w:lang w:val="fr_FR" w:bidi="fr_FR"/>
+        </w:rPr>
+      </w:r>
+      <w:r>
+        <w:rPr>
+          <w:lang w:val="fr_FR" w:bidi="fr_FR"/>
+        </w:rPr>
         <w:t>Épaphras prie que les Colossiens soient parfaits et persistent dans la soumission à la volonté de Dieu.</w:t>
       </w:r>
-      <w:r/>
-      <w:r/>
-    </w:p>
-    <w:p>
-      <w:r/>
+      <w:r>
+        <w:rPr>
+          <w:lang w:val="fr_FR" w:bidi="fr_FR"/>
+        </w:rPr>
+      </w:r>
+      <w:r>
+        <w:rPr>
+          <w:lang w:val="fr_FR" w:bidi="fr_FR"/>
+        </w:rPr>
+      </w:r>
+    </w:p>
+    <w:p>
+      <w:pPr/>
+      <w:r>
+        <w:rPr>
+          <w:lang w:val="fr_FR" w:bidi="fr_FR"/>
+        </w:rPr>
+      </w:r>
     </w:p>
     <w:p>
       <w:pPr>
         <w:pStyle w:val="Heading2"/>
       </w:pPr>
       <w:r>
+        <w:rPr>
+          <w:lang w:val="fr_FR" w:bidi="fr_FR"/>
+        </w:rPr>
         <w:t>Colossiens 4.14</w:t>
       </w:r>
-      <w:r/>
-    </w:p>
-    <w:p>
-      <w:r/>
+      <w:r>
+        <w:rPr>
+          <w:lang w:val="fr_FR" w:bidi="fr_FR"/>
+        </w:rPr>
+      </w:r>
+    </w:p>
+    <w:p>
+      <w:pPr/>
+      <w:r>
+        <w:rPr>
+          <w:lang w:val="fr_FR" w:bidi="fr_FR"/>
+        </w:rPr>
+      </w:r>
       <w:r>
         <w:rPr>
           <w:b/>
+          <w:lang w:val="fr_FR" w:bidi="fr_FR"/>
         </w:rPr>
         <w:t>Quel est le nom du médecin qui accompagne Paul ?</w:t>
       </w:r>
     </w:p>
     <w:p>
-      <w:r/>
-      <w:r>
+      <w:pPr/>
+      <w:r>
+        <w:rPr>
+          <w:lang w:val="fr_FR" w:bidi="fr_FR"/>
+        </w:rPr>
+      </w:r>
+      <w:r>
+        <w:rPr>
+          <w:lang w:val="fr_FR" w:bidi="fr_FR"/>
+        </w:rPr>
         <w:t>Le médecin qui accompagne Paul s'appelle Luc.</w:t>
       </w:r>
-      <w:r/>
-      <w:r/>
-    </w:p>
-    <w:p>
-      <w:r/>
+      <w:r>
+        <w:rPr>
+          <w:lang w:val="fr_FR" w:bidi="fr_FR"/>
+        </w:rPr>
+      </w:r>
+      <w:r>
+        <w:rPr>
+          <w:lang w:val="fr_FR" w:bidi="fr_FR"/>
+        </w:rPr>
+      </w:r>
+    </w:p>
+    <w:p>
+      <w:pPr/>
+      <w:r>
+        <w:rPr>
+          <w:lang w:val="fr_FR" w:bidi="fr_FR"/>
+        </w:rPr>
+      </w:r>
     </w:p>
     <w:p>
       <w:pPr>
         <w:pStyle w:val="Heading2"/>
       </w:pPr>
       <w:r>
+        <w:rPr>
+          <w:lang w:val="fr_FR" w:bidi="fr_FR"/>
+        </w:rPr>
         <w:t>Colossiens 4.15</w:t>
       </w:r>
-      <w:r/>
-    </w:p>
-    <w:p>
-      <w:r/>
+      <w:r>
+        <w:rPr>
+          <w:lang w:val="fr_FR" w:bidi="fr_FR"/>
+        </w:rPr>
+      </w:r>
+    </w:p>
+    <w:p>
+      <w:pPr/>
+      <w:r>
+        <w:rPr>
+          <w:lang w:val="fr_FR" w:bidi="fr_FR"/>
+        </w:rPr>
+      </w:r>
       <w:r>
         <w:rPr>
           <w:b/>
+          <w:lang w:val="fr_FR" w:bidi="fr_FR"/>
         </w:rPr>
         <w:t>Dans quel type d'endroit l'église de Laodicée se réunissait-elle ?</w:t>
       </w:r>
     </w:p>
     <w:p>
-      <w:r/>
-      <w:r>
+      <w:pPr/>
+      <w:r>
+        <w:rPr>
+          <w:lang w:val="fr_FR" w:bidi="fr_FR"/>
+        </w:rPr>
+      </w:r>
+      <w:r>
+        <w:rPr>
+          <w:lang w:val="fr_FR" w:bidi="fr_FR"/>
+        </w:rPr>
         <w:t>L'église de Laodicée se réunissait dans une maison.</w:t>
       </w:r>
-      <w:r/>
-      <w:r/>
-    </w:p>
-    <w:p>
-      <w:r/>
+      <w:r>
+        <w:rPr>
+          <w:lang w:val="fr_FR" w:bidi="fr_FR"/>
+        </w:rPr>
+      </w:r>
+      <w:r>
+        <w:rPr>
+          <w:lang w:val="fr_FR" w:bidi="fr_FR"/>
+        </w:rPr>
+      </w:r>
+    </w:p>
+    <w:p>
+      <w:pPr/>
+      <w:r>
+        <w:rPr>
+          <w:lang w:val="fr_FR" w:bidi="fr_FR"/>
+        </w:rPr>
+      </w:r>
     </w:p>
     <w:p>
       <w:pPr>
         <w:pStyle w:val="Heading2"/>
       </w:pPr>
       <w:r>
+        <w:rPr>
+          <w:lang w:val="fr_FR" w:bidi="fr_FR"/>
+        </w:rPr>
         <w:t>Colossiens 4.16</w:t>
       </w:r>
-      <w:r/>
-    </w:p>
-    <w:p>
-      <w:r/>
+      <w:r>
+        <w:rPr>
+          <w:lang w:val="fr_FR" w:bidi="fr_FR"/>
+        </w:rPr>
+      </w:r>
+    </w:p>
+    <w:p>
+      <w:pPr/>
+      <w:r>
+        <w:rPr>
+          <w:lang w:val="fr_FR" w:bidi="fr_FR"/>
+        </w:rPr>
+      </w:r>
       <w:r>
         <w:rPr>
           <w:b/>
+          <w:lang w:val="fr_FR" w:bidi="fr_FR"/>
         </w:rPr>
         <w:t>À quelle autre église Paul avait-il aussi écrit une lettre ?</w:t>
       </w:r>
     </w:p>
     <w:p>
-      <w:r/>
-      <w:r>
+      <w:pPr/>
+      <w:r>
+        <w:rPr>
+          <w:lang w:val="fr_FR" w:bidi="fr_FR"/>
+        </w:rPr>
+      </w:r>
+      <w:r>
+        <w:rPr>
+          <w:lang w:val="fr_FR" w:bidi="fr_FR"/>
+        </w:rPr>
         <w:t>Paul avait également écrit une lettre à l'église de Laodicée.</w:t>
       </w:r>
-      <w:r/>
-      <w:r/>
-    </w:p>
-    <w:p>
-      <w:r/>
+      <w:r>
+        <w:rPr>
+          <w:lang w:val="fr_FR" w:bidi="fr_FR"/>
+        </w:rPr>
+      </w:r>
+      <w:r>
+        <w:rPr>
+          <w:lang w:val="fr_FR" w:bidi="fr_FR"/>
+        </w:rPr>
+      </w:r>
+    </w:p>
+    <w:p>
+      <w:pPr/>
+      <w:r>
+        <w:rPr>
+          <w:lang w:val="fr_FR" w:bidi="fr_FR"/>
+        </w:rPr>
+      </w:r>
     </w:p>
     <w:p>
       <w:pPr>
         <w:pStyle w:val="Heading2"/>
       </w:pPr>
       <w:r>
+        <w:rPr>
+          <w:lang w:val="fr_FR" w:bidi="fr_FR"/>
+        </w:rPr>
         <w:t>Colossiens 4.18</w:t>
       </w:r>
-      <w:r/>
-    </w:p>
-    <w:p>
-      <w:r/>
+      <w:r>
+        <w:rPr>
+          <w:lang w:val="fr_FR" w:bidi="fr_FR"/>
+        </w:rPr>
+      </w:r>
+    </w:p>
+    <w:p>
+      <w:pPr/>
+      <w:r>
+        <w:rPr>
+          <w:lang w:val="fr_FR" w:bidi="fr_FR"/>
+        </w:rPr>
+      </w:r>
       <w:r>
         <w:rPr>
           <w:b/>
+          <w:lang w:val="fr_FR" w:bidi="fr_FR"/>
         </w:rPr>
         <w:t>Comment Paul a-t-il prouvé que cette lettre venait réellement de lui ?</w:t>
       </w:r>
     </w:p>
     <w:p>
-      <w:r/>
-      <w:r>
+      <w:pPr/>
+      <w:r>
+        <w:rPr>
+          <w:lang w:val="fr_FR" w:bidi="fr_FR"/>
+        </w:rPr>
+      </w:r>
+      <w:r>
+        <w:rPr>
+          <w:lang w:val="fr_FR" w:bidi="fr_FR"/>
+        </w:rPr>
         <w:t>Paul a signé la lettre de sa propre main pour en authentifier l'origine.</w:t>
       </w:r>
     </w:p>
     <w:p>
-      <w:r/>
-      <w:r/>
-      <w:r/>
+      <w:pPr/>
+      <w:r>
+        <w:rPr>
+          <w:lang w:val="fr_FR" w:bidi="fr_FR"/>
+        </w:rPr>
+      </w:r>
+      <w:r>
+        <w:rPr>
+          <w:lang w:val="fr_FR" w:bidi="fr_FR"/>
+        </w:rPr>
+      </w:r>
+      <w:r>
+        <w:rPr>
+          <w:lang w:val="fr_FR" w:bidi="fr_FR"/>
+        </w:rPr>
+      </w:r>
     </w:p>
     <w:sectPr>
       <w:footnotePr>
@@ -4136,7 +6728,7 @@
     <w:rPrDefault>
       <w:rPr>
         <w:rFonts w:ascii="Times New Roman" w:eastAsia="Times New Roman" w:hAnsi="Times New Roman" w:cs="Times New Roman"/>
-        <w:lang w:val="en-US" w:eastAsia="en-US" w:bidi="ar-SA"/>
+        <w:lang w:val="fr_FR" w:eastAsia="en-US" w:bidi="ar-SA"/>
       </w:rPr>
     </w:rPrDefault>
     <w:pPrDefault/>

--- a/fra/docx/51.content.docx
+++ b/fra/docx/51.content.docx
@@ -28,22 +28,6 @@
       </w:r>
     </w:p>
     <w:p>
-      <w:pPr>
-        <w:pStyle w:val="Heading2"/>
-      </w:pPr>
-      <w:r>
-        <w:rPr>
-          <w:lang w:val="fr_FR" w:bidi="fr_FR"/>
-        </w:rPr>
-        <w:t>License Information</w:t>
-      </w:r>
-      <w:r>
-        <w:rPr>
-          <w:lang w:val="fr_FR" w:bidi="fr_FR"/>
-        </w:rPr>
-      </w:r>
-    </w:p>
-    <w:p>
       <w:pPr/>
       <w:r>
         <w:rPr>
@@ -55,91 +39,37 @@
           <w:b/>
           <w:lang w:val="fr_FR" w:bidi="fr_FR"/>
         </w:rPr>
-        <w:t>Questions de Traduction (unfoldingWord)</w:t>
-      </w:r>
-      <w:r>
-        <w:rPr>
-          <w:lang w:val="fr_FR" w:bidi="fr_FR"/>
-        </w:rPr>
-        <w:t xml:space="preserve"> (French) is based on</w:t>
-      </w:r>
-      <w:r>
-        <w:rPr>
-          <w:lang w:val="fr_FR" w:bidi="fr_FR"/>
-        </w:rPr>
-        <w:t xml:space="preserve">: </w:t>
-      </w:r>
-      <w:r>
-        <w:rPr>
-          <w:lang w:val="fr_FR" w:bidi="fr_FR"/>
-        </w:rPr>
         <w:t>unfoldingWord® Translation Questions</w:t>
       </w:r>
       <w:r>
         <w:rPr>
           <w:lang w:val="fr_FR" w:bidi="fr_FR"/>
         </w:rPr>
-        <w:t xml:space="preserve">, </w:t>
-      </w:r>
-      <w:hyperlink r:id="rId13">
-        <w:r>
-          <w:rPr>
-            <w:lang w:val="fr_FR" w:bidi="fr_FR"/>
-          </w:rPr>
-          <w:rPr>
-            <w:color w:val="0000EE"/>
-            <w:u w:val="single"/>
-          </w:rPr>
-          <w:t>unfoldingWord</w:t>
-        </w:r>
-      </w:hyperlink>
-      <w:r>
-        <w:rPr>
-          <w:lang w:val="fr_FR" w:bidi="fr_FR"/>
-        </w:rPr>
-        <w:t xml:space="preserve">, 2022, which is licensed under a </w:t>
-      </w:r>
-      <w:hyperlink r:id="rId14">
-        <w:r>
-          <w:rPr>
-            <w:lang w:val="fr_FR" w:bidi="fr_FR"/>
-          </w:rPr>
-          <w:rPr>
-            <w:color w:val="0000EE"/>
-            <w:u w:val="single"/>
-          </w:rPr>
-          <w:t>CC BY-SA 4.0 license</w:t>
-        </w:r>
-      </w:hyperlink>
-      <w:r>
-        <w:rPr>
-          <w:lang w:val="fr_FR" w:bidi="fr_FR"/>
-        </w:rPr>
-        <w:t>.</w:t>
-      </w:r>
-      <w:r>
-        <w:rPr>
-          <w:lang w:val="fr_FR" w:bidi="fr_FR"/>
-        </w:rPr>
-      </w:r>
-    </w:p>
-    <w:p>
-      <w:pPr/>
-      <w:r>
-        <w:rPr>
-          <w:lang w:val="fr_FR" w:bidi="fr_FR"/>
-        </w:rPr>
-      </w:r>
-      <w:r>
-        <w:rPr>
-          <w:lang w:val="fr_FR" w:bidi="fr_FR"/>
-        </w:rPr>
-        <w:t>This PDF version is provided under the same license.</w:t>
-      </w:r>
-      <w:r>
-        <w:rPr>
-          <w:lang w:val="fr_FR" w:bidi="fr_FR"/>
-        </w:rPr>
+        <w:t xml:space="preserve"> © 2022 unfoldingWord. Released under CC BY-SA 4.0 license. </w:t>
+      </w:r>
+      <w:r>
+        <w:rPr>
+          <w:lang w:val="fr_FR" w:bidi="fr_FR"/>
+        </w:rPr>
+        <w:t>unfoldingWord® Translation Questions</w:t>
+      </w:r>
+      <w:r>
+        <w:rPr>
+          <w:lang w:val="fr_FR" w:bidi="fr_FR"/>
+        </w:rPr>
+        <w:t xml:space="preserve"> has been adapted in the following languages: Tok Pisin, Arabic (عربي), French (Français), Hindi (हिंदी), Indonesian (Bahasa Indonesia), Portuguese (Português), Russian (Русский), Spanish (Español), Swahili (Kiswahili), and Simplified Chinese (简体中文) from </w:t>
+      </w:r>
+      <w:r>
+        <w:rPr>
+          <w:lang w:val="fr_FR" w:bidi="fr_FR"/>
+        </w:rPr>
+        <w:t>unfoldingWord® Translation Questions</w:t>
+      </w:r>
+      <w:r>
+        <w:rPr>
+          <w:lang w:val="fr_FR" w:bidi="fr_FR"/>
+        </w:rPr>
+        <w:t xml:space="preserve"> © 2022 unfoldingWord. Released under CC BY-SA 4.0 license by Mission Mutual</w:t>
       </w:r>
       <w:r>
         <w:rPr>
